--- a/09.04.03/Модули/ММИ_ИТиАП_09.04.03_М6_Технологии глобальных сетей.docx
+++ b/09.04.03/Модули/ММИ_ИТиАП_09.04.03_М6_Технологии глобальных сетей.docx
@@ -32,7 +32,15 @@
         <w:jc w:val="center"/>
       </w:pPr>
       <w:r>
-        <w:t>«Уральский федеральный университет имени первого Президента России Б.Н.Ельцина»</w:t>
+        <w:t xml:space="preserve">«Уральский федеральный университет имени первого Президента России </w:t>
+      </w:r>
+      <w:proofErr w:type="spellStart"/>
+      <w:r>
+        <w:t>Б.Н.Ельцина</w:t>
+      </w:r>
+      <w:proofErr w:type="spellEnd"/>
+      <w:r>
+        <w:t>»</w:t>
       </w:r>
     </w:p>
     <w:p>
@@ -517,7 +525,21 @@
               <w:rPr>
                 <w:b/>
               </w:rPr>
-              <w:t>Реквизиты приказа Минобрнауки РФ об утверждении  ФГОС ВО</w:t>
+              <w:t xml:space="preserve">Реквизиты приказа </w:t>
+            </w:r>
+            <w:proofErr w:type="spellStart"/>
+            <w:r>
+              <w:rPr>
+                <w:b/>
+              </w:rPr>
+              <w:t>Минобрнауки</w:t>
+            </w:r>
+            <w:proofErr w:type="spellEnd"/>
+            <w:r>
+              <w:rPr>
+                <w:b/>
+              </w:rPr>
+              <w:t xml:space="preserve"> РФ об утверждении  ФГОС ВО</w:t>
             </w:r>
             <w:r>
               <w:t xml:space="preserve">:  </w:t>
@@ -534,8 +556,6 @@
             <w:r>
               <w:t>4</w:t>
             </w:r>
-            <w:bookmarkStart w:id="0" w:name="_GoBack"/>
-            <w:bookmarkEnd w:id="0"/>
           </w:p>
         </w:tc>
       </w:tr>
@@ -1477,8 +1497,13 @@
       <w:r>
         <w:t xml:space="preserve"> </w:t>
       </w:r>
-      <w:r>
-        <w:t>з.е.</w:t>
+      <w:proofErr w:type="spellStart"/>
+      <w:r>
+        <w:t>з.е</w:t>
+      </w:r>
+      <w:proofErr w:type="spellEnd"/>
+      <w:r>
+        <w:t>.</w:t>
       </w:r>
     </w:p>
     <w:p>
@@ -1537,23 +1562,7 @@
           <w:sz w:val="24"/>
           <w:szCs w:val="24"/>
         </w:rPr>
-        <w:t>к разработке и построению распределенных вычислительных сетей, к использ</w:t>
-      </w:r>
-      <w:r>
-        <w:rPr>
-          <w:rFonts w:ascii="Times New Roman" w:hAnsi="Times New Roman"/>
-          <w:sz w:val="24"/>
-          <w:szCs w:val="24"/>
-        </w:rPr>
-        <w:t>о</w:t>
-      </w:r>
-      <w:r>
-        <w:rPr>
-          <w:rFonts w:ascii="Times New Roman" w:hAnsi="Times New Roman"/>
-          <w:sz w:val="24"/>
-          <w:szCs w:val="24"/>
-        </w:rPr>
-        <w:t xml:space="preserve">ванию современных сервисов глобальных сетей. </w:t>
+        <w:t xml:space="preserve">к разработке и построению распределенных вычислительных сетей, к использованию современных сервисов глобальных сетей. </w:t>
       </w:r>
       <w:r>
         <w:rPr>
@@ -1674,7 +1683,7 @@
     </w:p>
     <w:tbl>
       <w:tblPr>
-        <w:tblW w:w="0" w:type="auto"/>
+        <w:tblW w:w="9885" w:type="dxa"/>
         <w:tblInd w:w="108" w:type="dxa"/>
         <w:tblLayout w:type="fixed"/>
         <w:tblLook w:val="0000" w:firstRow="0" w:lastRow="0" w:firstColumn="0" w:lastColumn="0" w:noHBand="0" w:noVBand="0"/>
@@ -1689,7 +1698,7 @@
         <w:gridCol w:w="850"/>
         <w:gridCol w:w="851"/>
         <w:gridCol w:w="850"/>
-        <w:gridCol w:w="425"/>
+        <w:gridCol w:w="661"/>
         <w:gridCol w:w="577"/>
       </w:tblGrid>
       <w:tr>
@@ -1791,44 +1800,6 @@
               <w:ind w:left="0" w:right="-108" w:firstLine="0"/>
               <w:jc w:val="center"/>
               <w:rPr>
-                <w:i/>
-                <w:sz w:val="20"/>
-                <w:szCs w:val="20"/>
-              </w:rPr>
-            </w:pPr>
-            <w:r>
-              <w:rPr>
-                <w:rFonts w:ascii="Symbol" w:hAnsi="Symbol"/>
-                <w:i/>
-                <w:sz w:val="20"/>
-                <w:szCs w:val="20"/>
-              </w:rPr>
-              <w:t></w:t>
-            </w:r>
-            <w:r>
-              <w:rPr>
-                <w:i/>
-                <w:sz w:val="20"/>
-                <w:szCs w:val="20"/>
-              </w:rPr>
-              <w:t>Возможными комбинациями дисциплин в модуле могут быть: Б-Б; Б-ВВ; ВВ-ВВ; ВС-ВС</w:t>
-            </w:r>
-            <w:r>
-              <w:rPr>
-                <w:rFonts w:ascii="Symbol" w:hAnsi="Symbol"/>
-                <w:i/>
-                <w:sz w:val="20"/>
-                <w:szCs w:val="20"/>
-              </w:rPr>
-              <w:t></w:t>
-            </w:r>
-          </w:p>
-          <w:p>
-            <w:pPr>
-              <w:pStyle w:val="210"/>
-              <w:ind w:left="0" w:right="-108" w:firstLine="0"/>
-              <w:jc w:val="center"/>
-              <w:rPr>
                 <w:b/>
                 <w:sz w:val="16"/>
                 <w:szCs w:val="16"/>
@@ -1871,7 +1842,7 @@
         </w:tc>
         <w:tc>
           <w:tcPr>
-            <w:tcW w:w="6105" w:type="dxa"/>
+            <w:tcW w:w="6341" w:type="dxa"/>
             <w:gridSpan w:val="8"/>
             <w:tcBorders>
               <w:top w:val="single" w:sz="4" w:space="0" w:color="000000"/>
@@ -2099,7 +2070,7 @@
         </w:tc>
         <w:tc>
           <w:tcPr>
-            <w:tcW w:w="1002" w:type="dxa"/>
+            <w:tcW w:w="1238" w:type="dxa"/>
             <w:gridSpan w:val="2"/>
             <w:tcBorders>
               <w:top w:val="single" w:sz="4" w:space="0" w:color="000000"/>
@@ -2372,7 +2343,7 @@
         </w:tc>
         <w:tc>
           <w:tcPr>
-            <w:tcW w:w="425" w:type="dxa"/>
+            <w:tcW w:w="661" w:type="dxa"/>
             <w:tcBorders>
               <w:top w:val="single" w:sz="4" w:space="0" w:color="000000"/>
               <w:left w:val="single" w:sz="4" w:space="0" w:color="000000"/>
@@ -2420,13 +2391,41 @@
               <w:ind w:left="113" w:right="113"/>
               <w:jc w:val="center"/>
             </w:pPr>
+            <w:proofErr w:type="spellStart"/>
             <w:r>
               <w:rPr>
                 <w:b/>
                 <w:sz w:val="16"/>
                 <w:szCs w:val="16"/>
               </w:rPr>
-              <w:t>Зач. ед.</w:t>
+              <w:t>Зач</w:t>
+            </w:r>
+            <w:proofErr w:type="spellEnd"/>
+            <w:r>
+              <w:rPr>
+                <w:b/>
+                <w:sz w:val="16"/>
+                <w:szCs w:val="16"/>
+              </w:rPr>
+              <w:t xml:space="preserve">. </w:t>
+            </w:r>
+            <w:r>
+              <w:rPr>
+                <w:b/>
+                <w:sz w:val="16"/>
+                <w:szCs w:val="16"/>
+              </w:rPr>
+              <w:t xml:space="preserve"> </w:t>
+            </w:r>
+            <w:bookmarkStart w:id="0" w:name="_GoBack"/>
+            <w:bookmarkEnd w:id="0"/>
+            <w:r>
+              <w:rPr>
+                <w:b/>
+                <w:sz w:val="16"/>
+                <w:szCs w:val="16"/>
+              </w:rPr>
+              <w:t>ед.</w:t>
             </w:r>
           </w:p>
         </w:tc>
@@ -2466,66 +2465,42 @@
             <w:shd w:val="clear" w:color="auto" w:fill="auto"/>
           </w:tcPr>
           <w:p>
-            <w:pPr>
+            <w:r>
               <w:rPr>
                 <w:color w:val="auto"/>
               </w:rPr>
-            </w:pPr>
-            <w:r>
-              <w:rPr>
+              <w:t>(</w:t>
+            </w:r>
+            <w:proofErr w:type="gramStart"/>
+            <w:r>
+              <w:rPr>
+                <w:b/>
                 <w:color w:val="auto"/>
               </w:rPr>
+              <w:t>В</w:t>
+            </w:r>
+            <w:r>
+              <w:rPr>
+                <w:b/>
+                <w:color w:val="auto"/>
+              </w:rPr>
+              <w:t>В</w:t>
+            </w:r>
+            <w:proofErr w:type="gramEnd"/>
+            <w:r>
+              <w:rPr>
+                <w:color w:val="auto"/>
+              </w:rPr>
+              <w:t>)</w:t>
+            </w:r>
+            <w:r>
+              <w:rPr>
+                <w:color w:val="auto"/>
+              </w:rPr>
               <w:t xml:space="preserve"> </w:t>
             </w:r>
             <w:r>
-              <w:rPr>
-                <w:b/>
-                <w:color w:val="auto"/>
-              </w:rPr>
-              <w:t>(Б)</w:t>
-            </w:r>
-            <w:r>
-              <w:rPr>
-                <w:color w:val="auto"/>
-              </w:rPr>
-              <w:t xml:space="preserve"> </w:t>
-            </w:r>
-            <w:r>
-              <w:rPr>
-                <w:rFonts w:ascii="Symbol" w:hAnsi="Symbol"/>
-                <w:i/>
-                <w:color w:val="auto"/>
-              </w:rPr>
-              <w:t></w:t>
-            </w:r>
-            <w:r>
-              <w:rPr>
-                <w:i/>
-                <w:color w:val="auto"/>
-              </w:rPr>
-              <w:t xml:space="preserve">полное </w:t>
-            </w:r>
-            <w:r>
-              <w:rPr>
-                <w:i/>
-                <w:color w:val="auto"/>
-              </w:rPr>
-              <w:t xml:space="preserve">наименование </w:t>
-            </w:r>
-            <w:r>
-              <w:rPr>
-                <w:i/>
-                <w:color w:val="auto"/>
-              </w:rPr>
-              <w:t xml:space="preserve">дисциплины </w:t>
-            </w:r>
-            <w:r>
-              <w:rPr>
-                <w:rFonts w:ascii="Symbol" w:hAnsi="Symbol"/>
-                <w:i/>
-                <w:color w:val="auto"/>
-              </w:rPr>
-              <w:t></w:t>
+              <w:t>Интернет вещей</w:t>
             </w:r>
           </w:p>
         </w:tc>
@@ -2543,7 +2518,16 @@
             <w:pPr>
               <w:snapToGrid w:val="0"/>
               <w:jc w:val="both"/>
-            </w:pPr>
+              <w:rPr>
+                <w:lang w:val="en-US"/>
+              </w:rPr>
+            </w:pPr>
+            <w:r>
+              <w:rPr>
+                <w:lang w:val="en-US"/>
+              </w:rPr>
+              <w:t>3</w:t>
+            </w:r>
           </w:p>
         </w:tc>
         <w:tc>
@@ -2560,7 +2544,16 @@
             <w:pPr>
               <w:snapToGrid w:val="0"/>
               <w:jc w:val="both"/>
-            </w:pPr>
+              <w:rPr>
+                <w:lang w:val="en-US"/>
+              </w:rPr>
+            </w:pPr>
+            <w:r>
+              <w:rPr>
+                <w:lang w:val="en-US"/>
+              </w:rPr>
+              <w:t>18</w:t>
+            </w:r>
           </w:p>
         </w:tc>
         <w:tc>
@@ -2594,7 +2587,16 @@
             <w:pPr>
               <w:snapToGrid w:val="0"/>
               <w:jc w:val="both"/>
-            </w:pPr>
+              <w:rPr>
+                <w:lang w:val="en-US"/>
+              </w:rPr>
+            </w:pPr>
+            <w:r>
+              <w:rPr>
+                <w:lang w:val="en-US"/>
+              </w:rPr>
+              <w:t>36</w:t>
+            </w:r>
           </w:p>
         </w:tc>
         <w:tc>
@@ -2611,7 +2613,16 @@
             <w:pPr>
               <w:snapToGrid w:val="0"/>
               <w:jc w:val="both"/>
-            </w:pPr>
+              <w:rPr>
+                <w:lang w:val="en-US"/>
+              </w:rPr>
+            </w:pPr>
+            <w:r>
+              <w:rPr>
+                <w:lang w:val="en-US"/>
+              </w:rPr>
+              <w:t>54</w:t>
+            </w:r>
           </w:p>
         </w:tc>
         <w:tc>
@@ -2628,7 +2639,16 @@
             <w:pPr>
               <w:snapToGrid w:val="0"/>
               <w:jc w:val="both"/>
-            </w:pPr>
+              <w:rPr>
+                <w:lang w:val="en-US"/>
+              </w:rPr>
+            </w:pPr>
+            <w:r>
+              <w:rPr>
+                <w:lang w:val="en-US"/>
+              </w:rPr>
+              <w:t>54</w:t>
+            </w:r>
           </w:p>
         </w:tc>
         <w:tc>
@@ -2646,11 +2666,19 @@
               <w:snapToGrid w:val="0"/>
               <w:jc w:val="both"/>
             </w:pPr>
-          </w:p>
-        </w:tc>
-        <w:tc>
-          <w:tcPr>
-            <w:tcW w:w="425" w:type="dxa"/>
+            <w:proofErr w:type="gramStart"/>
+            <w:r>
+              <w:t>З</w:t>
+            </w:r>
+            <w:proofErr w:type="gramEnd"/>
+            <w:r>
+              <w:t xml:space="preserve"> (3)</w:t>
+            </w:r>
+          </w:p>
+        </w:tc>
+        <w:tc>
+          <w:tcPr>
+            <w:tcW w:w="661" w:type="dxa"/>
             <w:tcBorders>
               <w:top w:val="single" w:sz="4" w:space="0" w:color="000000"/>
               <w:left w:val="single" w:sz="4" w:space="0" w:color="000000"/>
@@ -2663,6 +2691,9 @@
               <w:snapToGrid w:val="0"/>
               <w:jc w:val="both"/>
             </w:pPr>
+            <w:r>
+              <w:t>108</w:t>
+            </w:r>
           </w:p>
         </w:tc>
         <w:tc>
@@ -2681,6 +2712,9 @@
               <w:snapToGrid w:val="0"/>
               <w:jc w:val="both"/>
             </w:pPr>
+            <w:r>
+              <w:t>3</w:t>
+            </w:r>
           </w:p>
         </w:tc>
       </w:tr>
@@ -2719,64 +2753,43 @@
             <w:shd w:val="clear" w:color="auto" w:fill="auto"/>
           </w:tcPr>
           <w:p>
-            <w:pPr>
-              <w:rPr>
-                <w:b/>
+            <w:r>
+              <w:rPr>
                 <w:color w:val="auto"/>
-                <w:shd w:val="clear" w:color="auto" w:fill="FFFF00"/>
-              </w:rPr>
-            </w:pPr>
+              </w:rPr>
+              <w:t>(</w:t>
+            </w:r>
+            <w:proofErr w:type="gramStart"/>
             <w:r>
               <w:rPr>
                 <w:b/>
                 <w:color w:val="auto"/>
               </w:rPr>
-              <w:t>(ВВ)</w:t>
-            </w:r>
-          </w:p>
-          <w:p>
-            <w:pPr>
-              <w:rPr>
-                <w:i/>
+              <w:t>В</w:t>
+            </w:r>
+            <w:r>
+              <w:rPr>
+                <w:b/>
                 <w:color w:val="auto"/>
               </w:rPr>
-            </w:pPr>
-            <w:r>
-              <w:rPr>
-                <w:rFonts w:ascii="Symbol" w:hAnsi="Symbol"/>
-                <w:i/>
+              <w:t>В</w:t>
+            </w:r>
+            <w:proofErr w:type="gramEnd"/>
+            <w:r>
+              <w:rPr>
                 <w:color w:val="auto"/>
               </w:rPr>
-              <w:t></w:t>
-            </w:r>
-            <w:r>
-              <w:rPr>
-                <w:i/>
+              <w:t>)</w:t>
+            </w:r>
+            <w:r>
+              <w:rPr>
                 <w:color w:val="auto"/>
-              </w:rPr>
-              <w:t xml:space="preserve">полное </w:t>
-            </w:r>
-            <w:r>
-              <w:rPr>
-                <w:i/>
-                <w:color w:val="auto"/>
-              </w:rPr>
-              <w:t xml:space="preserve">наименование </w:t>
-            </w:r>
-            <w:r>
-              <w:rPr>
-                <w:i/>
-                <w:color w:val="auto"/>
-              </w:rPr>
-              <w:t xml:space="preserve">дисциплины </w:t>
-            </w:r>
-            <w:r>
-              <w:rPr>
-                <w:rFonts w:ascii="Symbol" w:hAnsi="Symbol"/>
-                <w:i/>
-                <w:color w:val="auto"/>
-              </w:rPr>
-              <w:t></w:t>
+                <w:lang w:val="en-US"/>
+              </w:rPr>
+              <w:t xml:space="preserve"> </w:t>
+            </w:r>
+            <w:r>
+              <w:t>Облачные вычисления</w:t>
             </w:r>
           </w:p>
         </w:tc>
@@ -2794,7 +2807,16 @@
             <w:pPr>
               <w:snapToGrid w:val="0"/>
               <w:jc w:val="both"/>
-            </w:pPr>
+              <w:rPr>
+                <w:lang w:val="en-US"/>
+              </w:rPr>
+            </w:pPr>
+            <w:r>
+              <w:rPr>
+                <w:lang w:val="en-US"/>
+              </w:rPr>
+              <w:t>2</w:t>
+            </w:r>
           </w:p>
         </w:tc>
         <w:tc>
@@ -2811,7 +2833,16 @@
             <w:pPr>
               <w:snapToGrid w:val="0"/>
               <w:jc w:val="both"/>
-            </w:pPr>
+              <w:rPr>
+                <w:lang w:val="en-US"/>
+              </w:rPr>
+            </w:pPr>
+            <w:r>
+              <w:rPr>
+                <w:lang w:val="en-US"/>
+              </w:rPr>
+              <w:t>18</w:t>
+            </w:r>
           </w:p>
         </w:tc>
         <w:tc>
@@ -2828,7 +2859,16 @@
             <w:pPr>
               <w:snapToGrid w:val="0"/>
               <w:jc w:val="both"/>
-            </w:pPr>
+              <w:rPr>
+                <w:lang w:val="en-US"/>
+              </w:rPr>
+            </w:pPr>
+            <w:r>
+              <w:rPr>
+                <w:lang w:val="en-US"/>
+              </w:rPr>
+              <w:t>36</w:t>
+            </w:r>
           </w:p>
         </w:tc>
         <w:tc>
@@ -2862,7 +2902,16 @@
             <w:pPr>
               <w:snapToGrid w:val="0"/>
               <w:jc w:val="both"/>
-            </w:pPr>
+              <w:rPr>
+                <w:lang w:val="en-US"/>
+              </w:rPr>
+            </w:pPr>
+            <w:r>
+              <w:rPr>
+                <w:lang w:val="en-US"/>
+              </w:rPr>
+              <w:t>54</w:t>
+            </w:r>
           </w:p>
         </w:tc>
         <w:tc>
@@ -2879,7 +2928,16 @@
             <w:pPr>
               <w:snapToGrid w:val="0"/>
               <w:jc w:val="both"/>
-            </w:pPr>
+              <w:rPr>
+                <w:lang w:val="en-US"/>
+              </w:rPr>
+            </w:pPr>
+            <w:r>
+              <w:rPr>
+                <w:lang w:val="en-US"/>
+              </w:rPr>
+              <w:t>54</w:t>
+            </w:r>
           </w:p>
         </w:tc>
         <w:tc>
@@ -2897,11 +2955,14 @@
               <w:snapToGrid w:val="0"/>
               <w:jc w:val="both"/>
             </w:pPr>
-          </w:p>
-        </w:tc>
-        <w:tc>
-          <w:tcPr>
-            <w:tcW w:w="425" w:type="dxa"/>
+            <w:r>
+              <w:t>Э (2)</w:t>
+            </w:r>
+          </w:p>
+        </w:tc>
+        <w:tc>
+          <w:tcPr>
+            <w:tcW w:w="661" w:type="dxa"/>
             <w:tcBorders>
               <w:top w:val="single" w:sz="4" w:space="0" w:color="000000"/>
               <w:left w:val="single" w:sz="4" w:space="0" w:color="000000"/>
@@ -2914,6 +2975,9 @@
               <w:snapToGrid w:val="0"/>
               <w:jc w:val="center"/>
             </w:pPr>
+            <w:r>
+              <w:t>108</w:t>
+            </w:r>
           </w:p>
         </w:tc>
         <w:tc>
@@ -2932,6 +2996,9 @@
               <w:snapToGrid w:val="0"/>
               <w:jc w:val="center"/>
             </w:pPr>
+            <w:r>
+              <w:t>3</w:t>
+            </w:r>
           </w:p>
         </w:tc>
       </w:tr>
@@ -2970,11 +3037,43 @@
             <w:shd w:val="clear" w:color="auto" w:fill="auto"/>
           </w:tcPr>
           <w:p>
-            <w:pPr>
-              <w:jc w:val="both"/>
-            </w:pPr>
-            <w:r>
-              <w:t>……..</w:t>
+            <w:r>
+              <w:rPr>
+                <w:color w:val="auto"/>
+              </w:rPr>
+              <w:t>(</w:t>
+            </w:r>
+            <w:proofErr w:type="gramStart"/>
+            <w:r>
+              <w:rPr>
+                <w:b/>
+                <w:color w:val="auto"/>
+              </w:rPr>
+              <w:t>В</w:t>
+            </w:r>
+            <w:r>
+              <w:rPr>
+                <w:b/>
+                <w:color w:val="auto"/>
+              </w:rPr>
+              <w:t>В</w:t>
+            </w:r>
+            <w:proofErr w:type="gramEnd"/>
+            <w:r>
+              <w:rPr>
+                <w:color w:val="auto"/>
+              </w:rPr>
+              <w:t>)</w:t>
+            </w:r>
+            <w:r>
+              <w:rPr>
+                <w:color w:val="auto"/>
+                <w:lang w:val="en-US"/>
+              </w:rPr>
+              <w:t xml:space="preserve"> </w:t>
+            </w:r>
+            <w:r>
+              <w:t>Системы электронного документооборота</w:t>
             </w:r>
           </w:p>
         </w:tc>
@@ -2992,7 +3091,16 @@
             <w:pPr>
               <w:snapToGrid w:val="0"/>
               <w:jc w:val="both"/>
-            </w:pPr>
+              <w:rPr>
+                <w:lang w:val="en-US"/>
+              </w:rPr>
+            </w:pPr>
+            <w:r>
+              <w:rPr>
+                <w:lang w:val="en-US"/>
+              </w:rPr>
+              <w:t>1</w:t>
+            </w:r>
           </w:p>
         </w:tc>
         <w:tc>
@@ -3009,7 +3117,16 @@
             <w:pPr>
               <w:snapToGrid w:val="0"/>
               <w:jc w:val="both"/>
-            </w:pPr>
+              <w:rPr>
+                <w:lang w:val="en-US"/>
+              </w:rPr>
+            </w:pPr>
+            <w:r>
+              <w:rPr>
+                <w:lang w:val="en-US"/>
+              </w:rPr>
+              <w:t>18</w:t>
+            </w:r>
           </w:p>
         </w:tc>
         <w:tc>
@@ -3026,7 +3143,16 @@
             <w:pPr>
               <w:snapToGrid w:val="0"/>
               <w:jc w:val="both"/>
-            </w:pPr>
+              <w:rPr>
+                <w:lang w:val="en-US"/>
+              </w:rPr>
+            </w:pPr>
+            <w:r>
+              <w:rPr>
+                <w:lang w:val="en-US"/>
+              </w:rPr>
+              <w:t>36</w:t>
+            </w:r>
           </w:p>
         </w:tc>
         <w:tc>
@@ -3060,7 +3186,16 @@
             <w:pPr>
               <w:snapToGrid w:val="0"/>
               <w:jc w:val="both"/>
-            </w:pPr>
+              <w:rPr>
+                <w:lang w:val="en-US"/>
+              </w:rPr>
+            </w:pPr>
+            <w:r>
+              <w:rPr>
+                <w:lang w:val="en-US"/>
+              </w:rPr>
+              <w:t>54</w:t>
+            </w:r>
           </w:p>
         </w:tc>
         <w:tc>
@@ -3077,7 +3212,16 @@
             <w:pPr>
               <w:snapToGrid w:val="0"/>
               <w:jc w:val="both"/>
-            </w:pPr>
+              <w:rPr>
+                <w:lang w:val="en-US"/>
+              </w:rPr>
+            </w:pPr>
+            <w:r>
+              <w:rPr>
+                <w:lang w:val="en-US"/>
+              </w:rPr>
+              <w:t>54</w:t>
+            </w:r>
           </w:p>
         </w:tc>
         <w:tc>
@@ -3095,11 +3239,19 @@
               <w:snapToGrid w:val="0"/>
               <w:jc w:val="both"/>
             </w:pPr>
-          </w:p>
-        </w:tc>
-        <w:tc>
-          <w:tcPr>
-            <w:tcW w:w="425" w:type="dxa"/>
+            <w:proofErr w:type="gramStart"/>
+            <w:r>
+              <w:t>З</w:t>
+            </w:r>
+            <w:proofErr w:type="gramEnd"/>
+            <w:r>
+              <w:t xml:space="preserve"> (1)</w:t>
+            </w:r>
+          </w:p>
+        </w:tc>
+        <w:tc>
+          <w:tcPr>
+            <w:tcW w:w="661" w:type="dxa"/>
             <w:tcBorders>
               <w:top w:val="single" w:sz="4" w:space="0" w:color="000000"/>
               <w:left w:val="single" w:sz="4" w:space="0" w:color="000000"/>
@@ -3112,6 +3264,9 @@
               <w:snapToGrid w:val="0"/>
               <w:jc w:val="center"/>
             </w:pPr>
+            <w:r>
+              <w:t>108</w:t>
+            </w:r>
           </w:p>
         </w:tc>
         <w:tc>
@@ -3130,6 +3285,9 @@
               <w:snapToGrid w:val="0"/>
               <w:jc w:val="center"/>
             </w:pPr>
+            <w:r>
+              <w:t>3</w:t>
+            </w:r>
           </w:p>
         </w:tc>
       </w:tr>
@@ -3174,7 +3332,16 @@
             <w:pPr>
               <w:snapToGrid w:val="0"/>
               <w:jc w:val="both"/>
-            </w:pPr>
+              <w:rPr>
+                <w:lang w:val="en-US"/>
+              </w:rPr>
+            </w:pPr>
+            <w:r>
+              <w:rPr>
+                <w:lang w:val="en-US"/>
+              </w:rPr>
+              <w:t>54</w:t>
+            </w:r>
           </w:p>
         </w:tc>
         <w:tc>
@@ -3191,7 +3358,16 @@
             <w:pPr>
               <w:snapToGrid w:val="0"/>
               <w:jc w:val="both"/>
-            </w:pPr>
+              <w:rPr>
+                <w:lang w:val="en-US"/>
+              </w:rPr>
+            </w:pPr>
+            <w:r>
+              <w:rPr>
+                <w:lang w:val="en-US"/>
+              </w:rPr>
+              <w:t>72</w:t>
+            </w:r>
           </w:p>
         </w:tc>
         <w:tc>
@@ -3208,7 +3384,16 @@
             <w:pPr>
               <w:snapToGrid w:val="0"/>
               <w:jc w:val="both"/>
-            </w:pPr>
+              <w:rPr>
+                <w:lang w:val="en-US"/>
+              </w:rPr>
+            </w:pPr>
+            <w:r>
+              <w:rPr>
+                <w:lang w:val="en-US"/>
+              </w:rPr>
+              <w:t>36</w:t>
+            </w:r>
           </w:p>
         </w:tc>
         <w:tc>
@@ -3225,7 +3410,16 @@
             <w:pPr>
               <w:snapToGrid w:val="0"/>
               <w:jc w:val="both"/>
-            </w:pPr>
+              <w:rPr>
+                <w:lang w:val="en-US"/>
+              </w:rPr>
+            </w:pPr>
+            <w:r>
+              <w:rPr>
+                <w:lang w:val="en-US"/>
+              </w:rPr>
+              <w:t>162</w:t>
+            </w:r>
           </w:p>
         </w:tc>
         <w:tc>
@@ -3242,7 +3436,16 @@
             <w:pPr>
               <w:snapToGrid w:val="0"/>
               <w:jc w:val="both"/>
-            </w:pPr>
+              <w:rPr>
+                <w:lang w:val="en-US"/>
+              </w:rPr>
+            </w:pPr>
+            <w:r>
+              <w:rPr>
+                <w:lang w:val="en-US"/>
+              </w:rPr>
+              <w:t>162</w:t>
+            </w:r>
           </w:p>
         </w:tc>
         <w:tc>
@@ -3260,11 +3463,14 @@
               <w:snapToGrid w:val="0"/>
               <w:jc w:val="both"/>
             </w:pPr>
-          </w:p>
-        </w:tc>
-        <w:tc>
-          <w:tcPr>
-            <w:tcW w:w="425" w:type="dxa"/>
+            <w:r>
+              <w:t>6</w:t>
+            </w:r>
+          </w:p>
+        </w:tc>
+        <w:tc>
+          <w:tcPr>
+            <w:tcW w:w="661" w:type="dxa"/>
             <w:tcBorders>
               <w:top w:val="single" w:sz="4" w:space="0" w:color="000000"/>
               <w:left w:val="single" w:sz="4" w:space="0" w:color="000000"/>
@@ -3392,11 +3598,33 @@
                 <w:tab w:val="left" w:pos="540"/>
               </w:tabs>
             </w:pPr>
-            <w:r>
-              <w:rPr>
-                <w:b/>
-              </w:rPr>
-              <w:t>Пререквизиты и постреквизиты в модуле</w:t>
+            <w:proofErr w:type="spellStart"/>
+            <w:r>
+              <w:rPr>
+                <w:b/>
+              </w:rPr>
+              <w:t>Пререквизиты</w:t>
+            </w:r>
+            <w:proofErr w:type="spellEnd"/>
+            <w:r>
+              <w:rPr>
+                <w:b/>
+              </w:rPr>
+              <w:t xml:space="preserve"> и </w:t>
+            </w:r>
+            <w:proofErr w:type="spellStart"/>
+            <w:r>
+              <w:rPr>
+                <w:b/>
+              </w:rPr>
+              <w:t>постреквизиты</w:t>
+            </w:r>
+            <w:proofErr w:type="spellEnd"/>
+            <w:r>
+              <w:rPr>
+                <w:b/>
+              </w:rPr>
+              <w:t xml:space="preserve"> в модуле</w:t>
             </w:r>
           </w:p>
         </w:tc>
@@ -3421,7 +3649,7 @@
               <w:rPr>
                 <w:i/>
               </w:rPr>
-              <w:t>[дисциплины, очередность освоения которых обязательна]</w:t>
+              <w:t>Последовательность освоения дисциплин определена семестром их изучения, указанным в таблице п. 2</w:t>
             </w:r>
           </w:p>
         </w:tc>
@@ -3473,12 +3701,14 @@
                 <w:tab w:val="left" w:pos="540"/>
               </w:tabs>
             </w:pPr>
+            <w:proofErr w:type="spellStart"/>
             <w:r>
               <w:rPr>
                 <w:b/>
               </w:rPr>
               <w:t>Кореквизиты</w:t>
             </w:r>
+            <w:proofErr w:type="spellEnd"/>
           </w:p>
         </w:tc>
         <w:tc>
@@ -3494,18 +3724,16 @@
           </w:tcPr>
           <w:p>
             <w:pPr>
+              <w:jc w:val="center"/>
               <w:rPr>
                 <w:i/>
               </w:rPr>
             </w:pPr>
             <w:r>
-              <w:t xml:space="preserve"> </w:t>
-            </w:r>
-            <w:r>
               <w:rPr>
                 <w:i/>
               </w:rPr>
-              <w:t>[дисциплины, которые могут осваиваться параллельно]</w:t>
+              <w:t>-</w:t>
             </w:r>
           </w:p>
         </w:tc>
@@ -3555,7 +3783,6 @@
           <w:rFonts w:ascii="Symbol" w:hAnsi="Symbol"/>
           <w:i/>
         </w:rPr>
-        <w:lastRenderedPageBreak/>
         <w:t></w:t>
       </w:r>
       <w:r>
@@ -3610,6 +3837,7 @@
                 <w:b/>
                 <w:bCs/>
               </w:rPr>
+              <w:lastRenderedPageBreak/>
               <w:t>Коды ОП</w:t>
             </w:r>
             <w:r>
@@ -5331,7 +5559,49 @@
         <w:rPr>
           <w:i/>
         </w:rPr>
-        <w:t>(и) советом(ами) института(ов), в котором(ых) реализуется модуль,</w:t>
+        <w:t>(и) советом(</w:t>
+      </w:r>
+      <w:proofErr w:type="spellStart"/>
+      <w:r>
+        <w:rPr>
+          <w:i/>
+        </w:rPr>
+        <w:t>ами</w:t>
+      </w:r>
+      <w:proofErr w:type="spellEnd"/>
+      <w:r>
+        <w:rPr>
+          <w:i/>
+        </w:rPr>
+        <w:t>) института(</w:t>
+      </w:r>
+      <w:proofErr w:type="spellStart"/>
+      <w:r>
+        <w:rPr>
+          <w:i/>
+        </w:rPr>
+        <w:t>ов</w:t>
+      </w:r>
+      <w:proofErr w:type="spellEnd"/>
+      <w:r>
+        <w:rPr>
+          <w:i/>
+        </w:rPr>
+        <w:t>), в котором(</w:t>
+      </w:r>
+      <w:proofErr w:type="spellStart"/>
+      <w:r>
+        <w:rPr>
+          <w:i/>
+        </w:rPr>
+        <w:t>ых</w:t>
+      </w:r>
+      <w:proofErr w:type="spellEnd"/>
+      <w:r>
+        <w:rPr>
+          <w:i/>
+        </w:rPr>
+        <w:t>) реализуется модуль,</w:t>
       </w:r>
       <w:r>
         <w:rPr>
@@ -5445,15 +5715,7 @@
           <w:i/>
           <w:color w:val="auto"/>
         </w:rPr>
-        <w:t xml:space="preserve"> </w:t>
-      </w:r>
-      <w:r>
-        <w:rPr>
-          <w:i/>
-          <w:color w:val="auto"/>
-        </w:rPr>
-        <w:lastRenderedPageBreak/>
-        <w:t xml:space="preserve">освоения дисциплин модуля: интегрированный экзамен по модулю, </w:t>
+        <w:t xml:space="preserve"> освоения дисциплин модуля: интегрированный экзамен по модулю, </w:t>
       </w:r>
       <w:r>
         <w:rPr>
@@ -6094,32 +6356,38 @@
                 <w:rFonts w:eastAsia="Calibri"/>
                 <w:b/>
               </w:rPr>
+              <w:t>Личностные качества</w:t>
+            </w:r>
+          </w:p>
+        </w:tc>
+        <w:tc>
+          <w:tcPr>
+            <w:tcW w:w="2976" w:type="dxa"/>
+            <w:tcBorders>
+              <w:top w:val="single" w:sz="4" w:space="0" w:color="000000"/>
+              <w:left w:val="single" w:sz="4" w:space="0" w:color="000000"/>
+              <w:bottom w:val="single" w:sz="4" w:space="0" w:color="000000"/>
+            </w:tcBorders>
+            <w:shd w:val="clear" w:color="auto" w:fill="auto"/>
+          </w:tcPr>
+          <w:p>
+            <w:pPr>
+              <w:rPr>
+                <w:rFonts w:eastAsia="Calibri"/>
+              </w:rPr>
+            </w:pPr>
+            <w:r>
+              <w:rPr>
+                <w:rFonts w:eastAsia="Calibri"/>
+              </w:rPr>
+              <w:t xml:space="preserve">Студент имеет низкую мотивацию учебной деятельности, проявляет </w:t>
+            </w:r>
+            <w:r>
+              <w:rPr>
+                <w:rFonts w:eastAsia="Calibri"/>
+              </w:rPr>
               <w:lastRenderedPageBreak/>
-              <w:t>Личностные качества</w:t>
-            </w:r>
-          </w:p>
-        </w:tc>
-        <w:tc>
-          <w:tcPr>
-            <w:tcW w:w="2976" w:type="dxa"/>
-            <w:tcBorders>
-              <w:top w:val="single" w:sz="4" w:space="0" w:color="000000"/>
-              <w:left w:val="single" w:sz="4" w:space="0" w:color="000000"/>
-              <w:bottom w:val="single" w:sz="4" w:space="0" w:color="000000"/>
-            </w:tcBorders>
-            <w:shd w:val="clear" w:color="auto" w:fill="auto"/>
-          </w:tcPr>
-          <w:p>
-            <w:pPr>
-              <w:rPr>
-                <w:rFonts w:eastAsia="Calibri"/>
-              </w:rPr>
-            </w:pPr>
-            <w:r>
-              <w:rPr>
-                <w:rFonts w:eastAsia="Calibri"/>
-              </w:rPr>
-              <w:t>Студент имеет низкую мотивацию учебной деятельности, проявляет безразличное, безответственное отношение к учебе, порученному делу</w:t>
+              <w:t>безразличное, безответственное отношение к учебе, порученному делу</w:t>
             </w:r>
           </w:p>
         </w:tc>
@@ -6143,7 +6411,15 @@
               <w:rPr>
                 <w:rFonts w:eastAsia="Calibri"/>
               </w:rPr>
-              <w:t xml:space="preserve">Студент имеет выраженную мотивацию учебной деятельности, демонстрирует позитивное отношение к обучению и будущей трудовой деятельности, проявляет активность. </w:t>
+              <w:lastRenderedPageBreak/>
+              <w:t xml:space="preserve">Студент имеет выраженную мотивацию учебной деятельности, </w:t>
+            </w:r>
+            <w:r>
+              <w:rPr>
+                <w:rFonts w:eastAsia="Calibri"/>
+              </w:rPr>
+              <w:lastRenderedPageBreak/>
+              <w:t xml:space="preserve">демонстрирует позитивное отношение к обучению и будущей трудовой деятельности, проявляет активность. </w:t>
             </w:r>
           </w:p>
         </w:tc>
@@ -6163,7 +6439,15 @@
               <w:rPr>
                 <w:rFonts w:eastAsia="Calibri"/>
               </w:rPr>
-              <w:t xml:space="preserve">Студент имеет развитую мотивацию учебной и трудовой деятельности, проявляет настойчивость и увлеченность, трудолюбие, самостоятельность, творческий подход. </w:t>
+              <w:lastRenderedPageBreak/>
+              <w:t xml:space="preserve">Студент имеет развитую мотивацию учебной и трудовой </w:t>
+            </w:r>
+            <w:r>
+              <w:rPr>
+                <w:rFonts w:eastAsia="Calibri"/>
+              </w:rPr>
+              <w:lastRenderedPageBreak/>
+              <w:t xml:space="preserve">деятельности, проявляет настойчивость и увлеченность, трудолюбие, самостоятельность, творческий подход. </w:t>
             </w:r>
           </w:p>
         </w:tc>
@@ -7670,7 +7954,7 @@
         <w:rStyle w:val="aa"/>
         <w:noProof/>
       </w:rPr>
-      <w:t>2</w:t>
+      <w:t>3</w:t>
     </w:r>
     <w:r>
       <w:rPr>
@@ -9350,7 +9634,6 @@
   <w:style w:type="character" w:default="1" w:styleId="a0">
     <w:name w:val="Default Paragraph Font"/>
     <w:uiPriority w:val="1"/>
-    <w:semiHidden/>
     <w:unhideWhenUsed/>
   </w:style>
   <w:style w:type="table" w:default="1" w:styleId="a1">
@@ -10823,7 +11106,6 @@
   <w:style w:type="character" w:default="1" w:styleId="a0">
     <w:name w:val="Default Paragraph Font"/>
     <w:uiPriority w:val="1"/>
-    <w:semiHidden/>
     <w:unhideWhenUsed/>
   </w:style>
   <w:style w:type="table" w:default="1" w:styleId="a1">

--- a/09.04.03/Модули/ММИ_ИТиАП_09.04.03_М6_Технологии глобальных сетей.docx
+++ b/09.04.03/Модули/ММИ_ИТиАП_09.04.03_М6_Технологии глобальных сетей.docx
@@ -32,15 +32,7 @@
         <w:jc w:val="center"/>
       </w:pPr>
       <w:r>
-        <w:t xml:space="preserve">«Уральский федеральный университет имени первого Президента России </w:t>
-      </w:r>
-      <w:proofErr w:type="spellStart"/>
-      <w:r>
-        <w:t>Б.Н.Ельцина</w:t>
-      </w:r>
-      <w:proofErr w:type="spellEnd"/>
-      <w:r>
-        <w:t>»</w:t>
+        <w:t>«Уральский федеральный университет имени первого Президента России Б.Н.Ельцина»</w:t>
       </w:r>
     </w:p>
     <w:p>
@@ -525,21 +517,7 @@
               <w:rPr>
                 <w:b/>
               </w:rPr>
-              <w:t xml:space="preserve">Реквизиты приказа </w:t>
-            </w:r>
-            <w:proofErr w:type="spellStart"/>
-            <w:r>
-              <w:rPr>
-                <w:b/>
-              </w:rPr>
-              <w:t>Минобрнауки</w:t>
-            </w:r>
-            <w:proofErr w:type="spellEnd"/>
-            <w:r>
-              <w:rPr>
-                <w:b/>
-              </w:rPr>
-              <w:t xml:space="preserve"> РФ об утверждении  ФГОС ВО</w:t>
+              <w:t>Реквизиты приказа Минобрнауки РФ об утверждении  ФГОС ВО</w:t>
             </w:r>
             <w:r>
               <w:t xml:space="preserve">:  </w:t>
@@ -1497,13 +1475,8 @@
       <w:r>
         <w:t xml:space="preserve"> </w:t>
       </w:r>
-      <w:proofErr w:type="spellStart"/>
-      <w:r>
-        <w:t>з.е</w:t>
-      </w:r>
-      <w:proofErr w:type="spellEnd"/>
-      <w:r>
-        <w:t>.</w:t>
+      <w:r>
+        <w:t>з.е.</w:t>
       </w:r>
     </w:p>
     <w:p>
@@ -2391,34 +2364,22 @@
               <w:ind w:left="113" w:right="113"/>
               <w:jc w:val="center"/>
             </w:pPr>
-            <w:proofErr w:type="spellStart"/>
             <w:r>
               <w:rPr>
                 <w:b/>
                 <w:sz w:val="16"/>
                 <w:szCs w:val="16"/>
               </w:rPr>
-              <w:t>Зач</w:t>
-            </w:r>
-            <w:proofErr w:type="spellEnd"/>
+              <w:t xml:space="preserve">Зач. </w:t>
+            </w:r>
             <w:r>
               <w:rPr>
                 <w:b/>
                 <w:sz w:val="16"/>
                 <w:szCs w:val="16"/>
               </w:rPr>
-              <w:t xml:space="preserve">. </w:t>
-            </w:r>
-            <w:r>
-              <w:rPr>
-                <w:b/>
-                <w:sz w:val="16"/>
-                <w:szCs w:val="16"/>
-              </w:rPr>
               <w:t xml:space="preserve"> </w:t>
             </w:r>
-            <w:bookmarkStart w:id="0" w:name="_GoBack"/>
-            <w:bookmarkEnd w:id="0"/>
             <w:r>
               <w:rPr>
                 <w:b/>
@@ -2471,7 +2432,6 @@
               </w:rPr>
               <w:t>(</w:t>
             </w:r>
-            <w:proofErr w:type="gramStart"/>
             <w:r>
               <w:rPr>
                 <w:b/>
@@ -2486,7 +2446,6 @@
               </w:rPr>
               <w:t>В</w:t>
             </w:r>
-            <w:proofErr w:type="gramEnd"/>
             <w:r>
               <w:rPr>
                 <w:color w:val="auto"/>
@@ -2666,13 +2625,8 @@
               <w:snapToGrid w:val="0"/>
               <w:jc w:val="both"/>
             </w:pPr>
-            <w:proofErr w:type="gramStart"/>
-            <w:r>
-              <w:t>З</w:t>
-            </w:r>
-            <w:proofErr w:type="gramEnd"/>
-            <w:r>
-              <w:t xml:space="preserve"> (3)</w:t>
+            <w:r>
+              <w:t>З (3)</w:t>
             </w:r>
           </w:p>
         </w:tc>
@@ -2759,7 +2713,6 @@
               </w:rPr>
               <w:t>(</w:t>
             </w:r>
-            <w:proofErr w:type="gramStart"/>
             <w:r>
               <w:rPr>
                 <w:b/>
@@ -2774,7 +2727,6 @@
               </w:rPr>
               <w:t>В</w:t>
             </w:r>
-            <w:proofErr w:type="gramEnd"/>
             <w:r>
               <w:rPr>
                 <w:color w:val="auto"/>
@@ -3043,7 +2995,6 @@
               </w:rPr>
               <w:t>(</w:t>
             </w:r>
-            <w:proofErr w:type="gramStart"/>
             <w:r>
               <w:rPr>
                 <w:b/>
@@ -3058,7 +3009,6 @@
               </w:rPr>
               <w:t>В</w:t>
             </w:r>
-            <w:proofErr w:type="gramEnd"/>
             <w:r>
               <w:rPr>
                 <w:color w:val="auto"/>
@@ -3239,13 +3189,8 @@
               <w:snapToGrid w:val="0"/>
               <w:jc w:val="both"/>
             </w:pPr>
-            <w:proofErr w:type="gramStart"/>
-            <w:r>
-              <w:t>З</w:t>
-            </w:r>
-            <w:proofErr w:type="gramEnd"/>
-            <w:r>
-              <w:t xml:space="preserve"> (1)</w:t>
+            <w:r>
+              <w:t>З (1)</w:t>
             </w:r>
           </w:p>
         </w:tc>
@@ -3483,6 +3428,9 @@
               <w:snapToGrid w:val="0"/>
               <w:jc w:val="center"/>
             </w:pPr>
+            <w:r>
+              <w:t>324</w:t>
+            </w:r>
           </w:p>
         </w:tc>
         <w:tc>
@@ -3501,6 +3449,11 @@
               <w:snapToGrid w:val="0"/>
               <w:jc w:val="center"/>
             </w:pPr>
+            <w:r>
+              <w:t>9</w:t>
+            </w:r>
+            <w:bookmarkStart w:id="0" w:name="_GoBack"/>
+            <w:bookmarkEnd w:id="0"/>
           </w:p>
         </w:tc>
       </w:tr>
@@ -3598,33 +3551,11 @@
                 <w:tab w:val="left" w:pos="540"/>
               </w:tabs>
             </w:pPr>
-            <w:proofErr w:type="spellStart"/>
-            <w:r>
-              <w:rPr>
-                <w:b/>
-              </w:rPr>
-              <w:t>Пререквизиты</w:t>
-            </w:r>
-            <w:proofErr w:type="spellEnd"/>
-            <w:r>
-              <w:rPr>
-                <w:b/>
-              </w:rPr>
-              <w:t xml:space="preserve"> и </w:t>
-            </w:r>
-            <w:proofErr w:type="spellStart"/>
-            <w:r>
-              <w:rPr>
-                <w:b/>
-              </w:rPr>
-              <w:t>постреквизиты</w:t>
-            </w:r>
-            <w:proofErr w:type="spellEnd"/>
-            <w:r>
-              <w:rPr>
-                <w:b/>
-              </w:rPr>
-              <w:t xml:space="preserve"> в модуле</w:t>
+            <w:r>
+              <w:rPr>
+                <w:b/>
+              </w:rPr>
+              <w:t>Пререквизиты и постреквизиты в модуле</w:t>
             </w:r>
           </w:p>
         </w:tc>
@@ -3701,14 +3632,12 @@
                 <w:tab w:val="left" w:pos="540"/>
               </w:tabs>
             </w:pPr>
-            <w:proofErr w:type="spellStart"/>
             <w:r>
               <w:rPr>
                 <w:b/>
               </w:rPr>
               <w:t>Кореквизиты</w:t>
             </w:r>
-            <w:proofErr w:type="spellEnd"/>
           </w:p>
         </w:tc>
         <w:tc>
@@ -5559,49 +5488,7 @@
         <w:rPr>
           <w:i/>
         </w:rPr>
-        <w:t>(и) советом(</w:t>
-      </w:r>
-      <w:proofErr w:type="spellStart"/>
-      <w:r>
-        <w:rPr>
-          <w:i/>
-        </w:rPr>
-        <w:t>ами</w:t>
-      </w:r>
-      <w:proofErr w:type="spellEnd"/>
-      <w:r>
-        <w:rPr>
-          <w:i/>
-        </w:rPr>
-        <w:t>) института(</w:t>
-      </w:r>
-      <w:proofErr w:type="spellStart"/>
-      <w:r>
-        <w:rPr>
-          <w:i/>
-        </w:rPr>
-        <w:t>ов</w:t>
-      </w:r>
-      <w:proofErr w:type="spellEnd"/>
-      <w:r>
-        <w:rPr>
-          <w:i/>
-        </w:rPr>
-        <w:t>), в котором(</w:t>
-      </w:r>
-      <w:proofErr w:type="spellStart"/>
-      <w:r>
-        <w:rPr>
-          <w:i/>
-        </w:rPr>
-        <w:t>ых</w:t>
-      </w:r>
-      <w:proofErr w:type="spellEnd"/>
-      <w:r>
-        <w:rPr>
-          <w:i/>
-        </w:rPr>
-        <w:t>) реализуется модуль,</w:t>
+        <w:t>(и) советом(ами) института(ов), в котором(ых) реализуется модуль,</w:t>
       </w:r>
       <w:r>
         <w:rPr>

--- a/09.04.03/Модули/ММИ_ИТиАП_09.04.03_М6_Технологии глобальных сетей.docx
+++ b/09.04.03/Модули/ММИ_ИТиАП_09.04.03_М6_Технологии глобальных сетей.docx
@@ -32,7 +32,19 @@
         <w:jc w:val="center"/>
       </w:pPr>
       <w:r>
-        <w:t>«Уральский федеральный университет имени первого Президента России Б.Н.Ельцина»</w:t>
+        <w:t>«Уральский федеральный университет имени первого Президента России Б.</w:t>
+      </w:r>
+      <w:r>
+        <w:t xml:space="preserve"> </w:t>
+      </w:r>
+      <w:r>
+        <w:t>Н.</w:t>
+      </w:r>
+      <w:r>
+        <w:t xml:space="preserve"> </w:t>
+      </w:r>
+      <w:r>
+        <w:t>Ельцина»</w:t>
       </w:r>
     </w:p>
     <w:p>
@@ -80,7 +92,16 @@
         <w:t xml:space="preserve">___________________  </w:t>
       </w:r>
       <w:r>
-        <w:t>С.Т.</w:t>
+        <w:t>С.</w:t>
+      </w:r>
+      <w:r>
+        <w:rPr>
+          <w:lang w:val="en-US"/>
+        </w:rPr>
+        <w:t xml:space="preserve"> </w:t>
+      </w:r>
+      <w:r>
+        <w:t>Т.</w:t>
       </w:r>
       <w:r>
         <w:t xml:space="preserve"> </w:t>
@@ -232,7 +253,7 @@
               <w:t>Модуль</w:t>
             </w:r>
             <w:r>
-              <w:t xml:space="preserve"> …………………………...</w:t>
+              <w:t xml:space="preserve"> </w:t>
             </w:r>
           </w:p>
           <w:p>
@@ -257,7 +278,7 @@
               <w:t>Код модуля</w:t>
             </w:r>
             <w:r>
-              <w:t xml:space="preserve">… </w:t>
+              <w:t xml:space="preserve"> </w:t>
             </w:r>
           </w:p>
           <w:p>
@@ -283,9 +304,6 @@
               </w:rPr>
               <w:t>Образовательная программа</w:t>
             </w:r>
-            <w:r>
-              <w:t>…….</w:t>
-            </w:r>
           </w:p>
           <w:p>
             <w:r>
@@ -313,7 +331,7 @@
               <w:t>Код ОП</w:t>
             </w:r>
             <w:r>
-              <w:t xml:space="preserve">… </w:t>
+              <w:t xml:space="preserve"> </w:t>
             </w:r>
           </w:p>
           <w:p>
@@ -386,7 +404,7 @@
               <w:t>Направление подготовки</w:t>
             </w:r>
             <w:r>
-              <w:t xml:space="preserve"> ……….</w:t>
+              <w:t xml:space="preserve"> </w:t>
             </w:r>
           </w:p>
           <w:p>
@@ -416,7 +434,7 @@
               <w:t>Код направления и уровня подготовки</w:t>
             </w:r>
             <w:r>
-              <w:t xml:space="preserve">... </w:t>
+              <w:t xml:space="preserve"> </w:t>
             </w:r>
           </w:p>
           <w:p>
@@ -455,7 +473,7 @@
               <w:t>Уровень подготовки</w:t>
             </w:r>
             <w:r>
-              <w:t xml:space="preserve">…………….. </w:t>
+              <w:t xml:space="preserve"> </w:t>
             </w:r>
           </w:p>
           <w:p>
@@ -517,7 +535,21 @@
               <w:rPr>
                 <w:b/>
               </w:rPr>
-              <w:t>Реквизиты приказа Минобрнауки РФ об утверждении  ФГОС ВО</w:t>
+              <w:t xml:space="preserve">Реквизиты приказа </w:t>
+            </w:r>
+            <w:proofErr w:type="spellStart"/>
+            <w:r>
+              <w:rPr>
+                <w:b/>
+              </w:rPr>
+              <w:t>Минобрнауки</w:t>
+            </w:r>
+            <w:proofErr w:type="spellEnd"/>
+            <w:r>
+              <w:rPr>
+                <w:b/>
+              </w:rPr>
+              <w:t xml:space="preserve"> РФ об утверждении  ФГОС ВО</w:t>
             </w:r>
             <w:r>
               <w:t xml:space="preserve">:  </w:t>
@@ -1475,8 +1507,13 @@
       <w:r>
         <w:t xml:space="preserve"> </w:t>
       </w:r>
-      <w:r>
-        <w:t>з.е.</w:t>
+      <w:proofErr w:type="spellStart"/>
+      <w:r>
+        <w:t>з.е</w:t>
+      </w:r>
+      <w:proofErr w:type="spellEnd"/>
+      <w:r>
+        <w:t>.</w:t>
       </w:r>
     </w:p>
     <w:p>
@@ -2364,13 +2401,23 @@
               <w:ind w:left="113" w:right="113"/>
               <w:jc w:val="center"/>
             </w:pPr>
+            <w:proofErr w:type="spellStart"/>
             <w:r>
               <w:rPr>
                 <w:b/>
                 <w:sz w:val="16"/>
                 <w:szCs w:val="16"/>
               </w:rPr>
-              <w:t xml:space="preserve">Зач. </w:t>
+              <w:t>Зач</w:t>
+            </w:r>
+            <w:proofErr w:type="spellEnd"/>
+            <w:r>
+              <w:rPr>
+                <w:b/>
+                <w:sz w:val="16"/>
+                <w:szCs w:val="16"/>
+              </w:rPr>
+              <w:t xml:space="preserve">. </w:t>
             </w:r>
             <w:r>
               <w:rPr>
@@ -2432,6 +2479,7 @@
               </w:rPr>
               <w:t>(</w:t>
             </w:r>
+            <w:proofErr w:type="gramStart"/>
             <w:r>
               <w:rPr>
                 <w:b/>
@@ -2446,21 +2494,21 @@
               </w:rPr>
               <w:t>В</w:t>
             </w:r>
+            <w:proofErr w:type="gramEnd"/>
             <w:r>
               <w:rPr>
                 <w:color w:val="auto"/>
               </w:rPr>
-              <w:t>)</w:t>
-            </w:r>
-            <w:r>
-              <w:rPr>
-                <w:color w:val="auto"/>
-              </w:rPr>
-              <w:t xml:space="preserve"> </w:t>
+              <w:t xml:space="preserve">) </w:t>
             </w:r>
             <w:r>
               <w:t>Интернет вещей</w:t>
             </w:r>
+          </w:p>
+          <w:p>
+            <w:pPr>
+              <w:ind w:firstLine="709"/>
+            </w:pPr>
           </w:p>
         </w:tc>
         <w:tc>
@@ -3452,8 +3500,6 @@
             <w:r>
               <w:t>9</w:t>
             </w:r>
-            <w:bookmarkStart w:id="0" w:name="_GoBack"/>
-            <w:bookmarkEnd w:id="0"/>
           </w:p>
         </w:tc>
       </w:tr>
@@ -3551,11 +3597,33 @@
                 <w:tab w:val="left" w:pos="540"/>
               </w:tabs>
             </w:pPr>
-            <w:r>
-              <w:rPr>
-                <w:b/>
-              </w:rPr>
-              <w:t>Пререквизиты и постреквизиты в модуле</w:t>
+            <w:proofErr w:type="spellStart"/>
+            <w:r>
+              <w:rPr>
+                <w:b/>
+              </w:rPr>
+              <w:t>Пререквизиты</w:t>
+            </w:r>
+            <w:proofErr w:type="spellEnd"/>
+            <w:r>
+              <w:rPr>
+                <w:b/>
+              </w:rPr>
+              <w:t xml:space="preserve"> и </w:t>
+            </w:r>
+            <w:proofErr w:type="spellStart"/>
+            <w:r>
+              <w:rPr>
+                <w:b/>
+              </w:rPr>
+              <w:t>постреквизиты</w:t>
+            </w:r>
+            <w:proofErr w:type="spellEnd"/>
+            <w:r>
+              <w:rPr>
+                <w:b/>
+              </w:rPr>
+              <w:t xml:space="preserve"> в модуле</w:t>
             </w:r>
           </w:p>
         </w:tc>
@@ -3632,12 +3700,14 @@
                 <w:tab w:val="left" w:pos="540"/>
               </w:tabs>
             </w:pPr>
+            <w:proofErr w:type="spellStart"/>
             <w:r>
               <w:rPr>
                 <w:b/>
               </w:rPr>
               <w:t>Кореквизиты</w:t>
             </w:r>
+            <w:proofErr w:type="spellEnd"/>
           </w:p>
         </w:tc>
         <w:tc>
@@ -3707,26 +3777,6 @@
           <w:color w:val="auto"/>
         </w:rPr>
       </w:pPr>
-      <w:r>
-        <w:rPr>
-          <w:rFonts w:ascii="Symbol" w:hAnsi="Symbol"/>
-          <w:i/>
-        </w:rPr>
-        <w:t></w:t>
-      </w:r>
-      <w:r>
-        <w:rPr>
-          <w:i/>
-        </w:rPr>
-        <w:t>формулируются разработчиками модуля на основе Табл.4 и Табл.2  тех ОП, для которых реализуется модуль</w:t>
-      </w:r>
-      <w:r>
-        <w:rPr>
-          <w:rFonts w:ascii="Symbol" w:hAnsi="Symbol"/>
-          <w:i/>
-        </w:rPr>
-        <w:t></w:t>
-      </w:r>
     </w:p>
     <w:tbl>
       <w:tblPr>
@@ -3766,7 +3816,6 @@
                 <w:b/>
                 <w:bCs/>
               </w:rPr>
-              <w:lastRenderedPageBreak/>
               <w:t>Коды ОП</w:t>
             </w:r>
             <w:r>
@@ -3782,6 +3831,7 @@
                 <w:b/>
                 <w:bCs/>
               </w:rPr>
+              <w:lastRenderedPageBreak/>
               <w:t>для которых реализуется модуль</w:t>
             </w:r>
           </w:p>
@@ -3810,7 +3860,16 @@
                 <w:rFonts w:eastAsia="Calibri"/>
                 <w:b/>
               </w:rPr>
-              <w:t xml:space="preserve">Планируемые в </w:t>
+              <w:lastRenderedPageBreak/>
+              <w:t xml:space="preserve">Планируемые </w:t>
+            </w:r>
+            <w:r>
+              <w:rPr>
+                <w:rFonts w:eastAsia="Calibri"/>
+                <w:b/>
+              </w:rPr>
+              <w:lastRenderedPageBreak/>
+              <w:t xml:space="preserve">в </w:t>
             </w:r>
             <w:r>
               <w:rPr>
@@ -3872,6 +3931,7 @@
                 <w:bCs/>
                 <w:color w:val="auto"/>
               </w:rPr>
+              <w:lastRenderedPageBreak/>
               <w:t>Компетенции в</w:t>
             </w:r>
           </w:p>
@@ -3892,6 +3952,7 @@
                 <w:bCs/>
                 <w:color w:val="auto"/>
               </w:rPr>
+              <w:lastRenderedPageBreak/>
               <w:t>соответствии с ФГОС ВО,</w:t>
             </w:r>
           </w:p>
@@ -3947,9 +4008,6 @@
           <w:p>
             <w:pPr>
               <w:jc w:val="both"/>
-              <w:rPr>
-                <w:color w:val="auto"/>
-              </w:rPr>
             </w:pPr>
             <w:r>
               <w:rPr>
@@ -3957,7 +4015,35 @@
                 <w:b/>
                 <w:bCs/>
               </w:rPr>
-              <w:t>Универсальные компетенции (УОК, УОПК,УПК), формируемые при освоении модуля для нескольких ОП</w:t>
+              <w:lastRenderedPageBreak/>
+              <w:t xml:space="preserve">Универсальные компетенции (УОК, </w:t>
+            </w:r>
+            <w:r>
+              <w:rPr>
+                <w:rFonts w:eastAsia="Calibri"/>
+                <w:b/>
+                <w:bCs/>
+              </w:rPr>
+              <w:lastRenderedPageBreak/>
+              <w:t>УОПК</w:t>
+            </w:r>
+            <w:proofErr w:type="gramStart"/>
+            <w:r>
+              <w:rPr>
+                <w:rFonts w:eastAsia="Calibri"/>
+                <w:b/>
+                <w:bCs/>
+              </w:rPr>
+              <w:t>,У</w:t>
+            </w:r>
+            <w:proofErr w:type="gramEnd"/>
+            <w:r>
+              <w:rPr>
+                <w:rFonts w:eastAsia="Calibri"/>
+                <w:b/>
+                <w:bCs/>
+              </w:rPr>
+              <w:t>ПК), формируемые при освоении модуля для нескольких ОП</w:t>
             </w:r>
             <w:r>
               <w:rPr>
@@ -3967,31 +4053,8 @@
               <w:t xml:space="preserve"> </w:t>
             </w:r>
             <w:r>
-              <w:rPr>
-                <w:rFonts w:ascii="Symbol" w:hAnsi="Symbol"/>
-                <w:i/>
-              </w:rPr>
-              <w:t></w:t>
-            </w:r>
-            <w:r>
-              <w:rPr>
-                <w:i/>
-                <w:color w:val="auto"/>
-              </w:rPr>
-              <w:t>В случае реализации модуля для одной ОП данные об универсальных компетенциях не заполняются</w:t>
-            </w:r>
-            <w:r>
-              <w:rPr>
-                <w:rFonts w:ascii="Symbol" w:hAnsi="Symbol"/>
-                <w:i/>
-              </w:rPr>
-              <w:t></w:t>
-            </w:r>
-          </w:p>
-          <w:p>
-            <w:pPr>
-              <w:jc w:val="both"/>
-            </w:pPr>
+              <w:t xml:space="preserve"> </w:t>
+            </w:r>
           </w:p>
         </w:tc>
       </w:tr>
@@ -4014,101 +4077,32 @@
               </w:rPr>
             </w:pPr>
             <w:r>
+              <w:lastRenderedPageBreak/>
+              <w:t>09.04.03/01.01</w:t>
+            </w:r>
+          </w:p>
+        </w:tc>
+        <w:tc>
+          <w:tcPr>
+            <w:tcW w:w="1755" w:type="dxa"/>
+            <w:tcBorders>
+              <w:top w:val="single" w:sz="4" w:space="0" w:color="000000"/>
+              <w:left w:val="single" w:sz="4" w:space="0" w:color="000000"/>
+              <w:bottom w:val="single" w:sz="4" w:space="0" w:color="000000"/>
+            </w:tcBorders>
+            <w:shd w:val="clear" w:color="auto" w:fill="auto"/>
+          </w:tcPr>
+          <w:p>
+            <w:pPr>
               <w:rPr>
                 <w:rFonts w:eastAsia="Calibri"/>
               </w:rPr>
-              <w:t>[</w:t>
-            </w:r>
+            </w:pPr>
             <w:r>
               <w:rPr>
                 <w:rFonts w:eastAsia="Calibri"/>
-                <w:i/>
-              </w:rPr>
-              <w:t>код ОП согласно реестра ОП УрФУ</w:t>
-            </w:r>
-            <w:r>
-              <w:rPr>
-                <w:rFonts w:eastAsia="Calibri"/>
-              </w:rPr>
-              <w:t>]</w:t>
-            </w:r>
-          </w:p>
-        </w:tc>
-        <w:tc>
-          <w:tcPr>
-            <w:tcW w:w="1755" w:type="dxa"/>
-            <w:tcBorders>
-              <w:top w:val="single" w:sz="4" w:space="0" w:color="000000"/>
-              <w:left w:val="single" w:sz="4" w:space="0" w:color="000000"/>
-              <w:bottom w:val="single" w:sz="4" w:space="0" w:color="000000"/>
-            </w:tcBorders>
-            <w:shd w:val="clear" w:color="auto" w:fill="auto"/>
-          </w:tcPr>
-          <w:p>
-            <w:pPr>
-              <w:rPr>
-                <w:rFonts w:eastAsia="Calibri"/>
-              </w:rPr>
-            </w:pPr>
-            <w:r>
-              <w:rPr>
-                <w:rFonts w:eastAsia="Calibri"/>
-              </w:rPr>
-              <w:t>РО1.[</w:t>
-            </w:r>
-            <w:r>
-              <w:rPr>
-                <w:rFonts w:eastAsia="Calibri"/>
-                <w:i/>
-              </w:rPr>
-              <w:t>текст</w:t>
-            </w:r>
-            <w:r>
-              <w:rPr>
-                <w:rFonts w:eastAsia="Calibri"/>
-              </w:rPr>
-              <w:t xml:space="preserve">] </w:t>
-            </w:r>
-          </w:p>
-          <w:p>
-            <w:pPr>
-              <w:rPr>
-                <w:rFonts w:eastAsia="Calibri"/>
-              </w:rPr>
-            </w:pPr>
-            <w:r>
-              <w:rPr>
-                <w:rFonts w:eastAsia="Calibri"/>
-              </w:rPr>
-              <w:t>[</w:t>
-            </w:r>
-            <w:r>
-              <w:rPr>
-                <w:rFonts w:eastAsia="Calibri"/>
-                <w:i/>
-              </w:rPr>
-              <w:t xml:space="preserve">из Табл.2 </w:t>
-            </w:r>
-            <w:r>
-              <w:rPr>
-                <w:rFonts w:eastAsia="Calibri"/>
-                <w:i/>
-                <w:color w:val="auto"/>
-              </w:rPr>
-              <w:t>ОХ</w:t>
-            </w:r>
-            <w:r>
-              <w:rPr>
-                <w:rFonts w:eastAsia="Calibri"/>
-                <w:i/>
-              </w:rPr>
-              <w:t>ОП</w:t>
-            </w:r>
-            <w:r>
-              <w:rPr>
-                <w:rFonts w:eastAsia="Calibri"/>
-              </w:rPr>
-              <w:t>]</w:t>
+              </w:rPr>
+              <w:t>РО-06</w:t>
             </w:r>
           </w:p>
         </w:tc>
@@ -4134,98 +4128,52 @@
                 <w:rFonts w:eastAsia="Calibri"/>
                 <w:color w:val="auto"/>
               </w:rPr>
-              <w:t>ОК 1[</w:t>
-            </w:r>
-            <w:r>
-              <w:rPr>
-                <w:rFonts w:eastAsia="Calibri"/>
-                <w:i/>
-                <w:color w:val="auto"/>
-              </w:rPr>
-              <w:t xml:space="preserve">текст из Табл.2 </w:t>
-            </w:r>
-            <w:r>
-              <w:rPr>
-                <w:rFonts w:eastAsia="Calibri"/>
-                <w:i/>
-                <w:color w:val="auto"/>
-              </w:rPr>
-              <w:t>ОХ</w:t>
-            </w:r>
-            <w:r>
-              <w:rPr>
-                <w:rFonts w:eastAsia="Calibri"/>
-                <w:i/>
-                <w:color w:val="auto"/>
-              </w:rPr>
-              <w:t>ОП</w:t>
-            </w:r>
-            <w:r>
+              <w:t>ПК-2</w:t>
+            </w:r>
+          </w:p>
+          <w:p>
+            <w:pPr>
               <w:rPr>
                 <w:rFonts w:eastAsia="Calibri"/>
                 <w:color w:val="auto"/>
               </w:rPr>
-              <w:t xml:space="preserve">], </w:t>
-            </w:r>
-          </w:p>
-          <w:p>
-            <w:pPr>
+            </w:pPr>
+            <w:r>
               <w:rPr>
                 <w:rFonts w:eastAsia="Calibri"/>
                 <w:color w:val="auto"/>
               </w:rPr>
-            </w:pPr>
-            <w:r>
+              <w:t>ПК-6</w:t>
+            </w:r>
+          </w:p>
+          <w:p>
+            <w:pPr>
               <w:rPr>
                 <w:rFonts w:eastAsia="Calibri"/>
                 <w:color w:val="auto"/>
               </w:rPr>
-              <w:t>О</w:t>
-            </w:r>
+            </w:pPr>
             <w:r>
               <w:rPr>
                 <w:rFonts w:eastAsia="Calibri"/>
                 <w:color w:val="auto"/>
               </w:rPr>
-              <w:t>ПК 3</w:t>
-            </w:r>
-            <w:r>
+              <w:t>ПК-10</w:t>
+            </w:r>
+          </w:p>
+          <w:p>
+            <w:pPr>
               <w:rPr>
                 <w:rFonts w:eastAsia="Calibri"/>
                 <w:color w:val="auto"/>
               </w:rPr>
-              <w:t>[</w:t>
-            </w:r>
-            <w:r>
-              <w:rPr>
-                <w:rFonts w:eastAsia="Calibri"/>
-                <w:i/>
-                <w:color w:val="auto"/>
-              </w:rPr>
-              <w:t xml:space="preserve">текст из Табл.2 </w:t>
-            </w:r>
-            <w:r>
-              <w:rPr>
-                <w:rFonts w:eastAsia="Calibri"/>
-                <w:i/>
-                <w:color w:val="auto"/>
-              </w:rPr>
-              <w:t>ОХ</w:t>
-            </w:r>
-            <w:r>
-              <w:rPr>
-                <w:rFonts w:eastAsia="Calibri"/>
-                <w:i/>
-                <w:color w:val="auto"/>
-              </w:rPr>
-              <w:t>ОП</w:t>
-            </w:r>
+            </w:pPr>
             <w:r>
               <w:rPr>
                 <w:rFonts w:eastAsia="Calibri"/>
                 <w:color w:val="auto"/>
               </w:rPr>
-              <w:t xml:space="preserve">], </w:t>
+              <w:t>ПК-23</w:t>
             </w:r>
           </w:p>
           <w:p>
@@ -4240,536 +4188,27 @@
                 <w:rFonts w:eastAsia="Calibri"/>
                 <w:color w:val="auto"/>
               </w:rPr>
-              <w:t>ПК 1</w:t>
-            </w:r>
-            <w:r>
+              <w:t>ПК-24</w:t>
+            </w:r>
+          </w:p>
+        </w:tc>
+        <w:tc>
+          <w:tcPr>
+            <w:tcW w:w="4305" w:type="dxa"/>
+            <w:tcBorders>
+              <w:top w:val="single" w:sz="4" w:space="0" w:color="000000"/>
+              <w:left w:val="single" w:sz="4" w:space="0" w:color="000000"/>
+              <w:bottom w:val="single" w:sz="4" w:space="0" w:color="000000"/>
+              <w:right w:val="single" w:sz="4" w:space="0" w:color="000000"/>
+            </w:tcBorders>
+            <w:shd w:val="clear" w:color="auto" w:fill="auto"/>
+          </w:tcPr>
+          <w:p>
+            <w:pPr>
               <w:rPr>
                 <w:rFonts w:eastAsia="Calibri"/>
-                <w:color w:val="auto"/>
-              </w:rPr>
-              <w:t>[</w:t>
-            </w:r>
-            <w:r>
-              <w:rPr>
-                <w:rFonts w:eastAsia="Calibri"/>
-                <w:i/>
-                <w:color w:val="auto"/>
-              </w:rPr>
-              <w:t>текст из Табл.2 ОП</w:t>
-            </w:r>
-            <w:r>
-              <w:rPr>
-                <w:rFonts w:eastAsia="Calibri"/>
-                <w:color w:val="auto"/>
-              </w:rPr>
-              <w:t>]</w:t>
-            </w:r>
-            <w:r>
-              <w:rPr>
-                <w:rFonts w:eastAsia="Calibri"/>
-                <w:color w:val="auto"/>
-              </w:rPr>
-              <w:t>…</w:t>
-            </w:r>
-          </w:p>
-        </w:tc>
-        <w:tc>
-          <w:tcPr>
-            <w:tcW w:w="4305" w:type="dxa"/>
-            <w:vMerge w:val="restart"/>
-            <w:tcBorders>
-              <w:top w:val="single" w:sz="4" w:space="0" w:color="000000"/>
-              <w:left w:val="single" w:sz="4" w:space="0" w:color="000000"/>
-              <w:bottom w:val="single" w:sz="4" w:space="0" w:color="000000"/>
-              <w:right w:val="single" w:sz="4" w:space="0" w:color="000000"/>
-            </w:tcBorders>
-            <w:shd w:val="clear" w:color="auto" w:fill="auto"/>
-          </w:tcPr>
-          <w:p>
-            <w:pPr>
-              <w:rPr>
-                <w:rFonts w:eastAsia="Calibri"/>
-              </w:rPr>
-            </w:pPr>
-            <w:r>
-              <w:rPr>
-                <w:rFonts w:eastAsia="Calibri"/>
-              </w:rPr>
-              <w:t>УОК 1.[</w:t>
-            </w:r>
-            <w:r>
-              <w:rPr>
-                <w:rFonts w:eastAsia="Calibri"/>
-                <w:i/>
-              </w:rPr>
-              <w:t>формулировка универсальной компетенции, составленная разработчиками модуля на основе нескольких ФГОС ВО</w:t>
-            </w:r>
-            <w:r>
-              <w:rPr>
-                <w:rFonts w:eastAsia="Calibri"/>
-              </w:rPr>
-              <w:t>]</w:t>
-            </w:r>
-          </w:p>
-          <w:p>
-            <w:pPr>
-              <w:rPr>
-                <w:rFonts w:eastAsia="Calibri"/>
-              </w:rPr>
-            </w:pPr>
-            <w:r>
-              <w:rPr>
-                <w:rFonts w:eastAsia="Calibri"/>
-              </w:rPr>
-              <w:t>УОК 2. [</w:t>
-            </w:r>
-            <w:r>
-              <w:rPr>
-                <w:rFonts w:eastAsia="Calibri"/>
-                <w:i/>
-              </w:rPr>
-              <w:t>формулировка универсальной компетенции, составленная разработчиками модуля на основе нескольких ФГОС ВО</w:t>
-            </w:r>
-            <w:r>
-              <w:rPr>
-                <w:rFonts w:eastAsia="Calibri"/>
-              </w:rPr>
-              <w:t>]</w:t>
-            </w:r>
-          </w:p>
-          <w:p>
-            <w:pPr>
-              <w:rPr>
-                <w:rFonts w:eastAsia="Calibri"/>
-              </w:rPr>
-            </w:pPr>
-            <w:r>
-              <w:rPr>
-                <w:rFonts w:eastAsia="Calibri"/>
-              </w:rPr>
-              <w:t>УОК 3.[</w:t>
-            </w:r>
-            <w:r>
-              <w:rPr>
-                <w:rFonts w:eastAsia="Calibri"/>
-                <w:i/>
-              </w:rPr>
-              <w:t>формулировка универсальной компетенции, составленная разработчиками модуля на основе нескольких ФГОС ВО</w:t>
-            </w:r>
-            <w:r>
-              <w:rPr>
-                <w:rFonts w:eastAsia="Calibri"/>
-              </w:rPr>
-              <w:t>]</w:t>
-            </w:r>
-          </w:p>
-          <w:p>
-            <w:pPr>
-              <w:rPr>
-                <w:rFonts w:eastAsia="Calibri"/>
-              </w:rPr>
-            </w:pPr>
-            <w:r>
-              <w:rPr>
-                <w:rFonts w:eastAsia="Calibri"/>
-              </w:rPr>
-              <w:t>УОПК 2.[</w:t>
-            </w:r>
-            <w:r>
-              <w:rPr>
-                <w:rFonts w:eastAsia="Calibri"/>
-                <w:i/>
-              </w:rPr>
-              <w:t>формулировка универсальной компетенции, составленная разработчиками модуля на основе нескольких ФГОС ВО</w:t>
-            </w:r>
-            <w:r>
-              <w:rPr>
-                <w:rFonts w:eastAsia="Calibri"/>
-              </w:rPr>
-              <w:t>]</w:t>
-            </w:r>
-          </w:p>
-        </w:tc>
-      </w:tr>
-      <w:tr>
-        <w:tc>
-          <w:tcPr>
-            <w:tcW w:w="1740" w:type="dxa"/>
-            <w:tcBorders>
-              <w:top w:val="single" w:sz="4" w:space="0" w:color="000000"/>
-              <w:left w:val="single" w:sz="4" w:space="0" w:color="000000"/>
-              <w:bottom w:val="single" w:sz="4" w:space="0" w:color="000000"/>
-            </w:tcBorders>
-            <w:shd w:val="clear" w:color="auto" w:fill="auto"/>
-          </w:tcPr>
-          <w:p>
-            <w:pPr>
-              <w:rPr>
-                <w:rFonts w:eastAsia="Calibri"/>
-              </w:rPr>
-            </w:pPr>
-            <w:r>
-              <w:rPr>
-                <w:rFonts w:eastAsia="Calibri"/>
-              </w:rPr>
-              <w:t>[</w:t>
-            </w:r>
-            <w:r>
-              <w:rPr>
-                <w:rFonts w:eastAsia="Calibri"/>
-                <w:i/>
-              </w:rPr>
-              <w:t>код ОП согласно реестра ОП УрФУ</w:t>
-            </w:r>
-            <w:r>
-              <w:rPr>
-                <w:rFonts w:eastAsia="Calibri"/>
-              </w:rPr>
-              <w:t>]</w:t>
-            </w:r>
-          </w:p>
-        </w:tc>
-        <w:tc>
-          <w:tcPr>
-            <w:tcW w:w="1755" w:type="dxa"/>
-            <w:tcBorders>
-              <w:top w:val="single" w:sz="4" w:space="0" w:color="000000"/>
-              <w:left w:val="single" w:sz="4" w:space="0" w:color="000000"/>
-              <w:bottom w:val="single" w:sz="4" w:space="0" w:color="000000"/>
-            </w:tcBorders>
-            <w:shd w:val="clear" w:color="auto" w:fill="auto"/>
-          </w:tcPr>
-          <w:p>
-            <w:pPr>
-              <w:rPr>
-                <w:rFonts w:eastAsia="Calibri"/>
-                <w:color w:val="auto"/>
-              </w:rPr>
-            </w:pPr>
-            <w:r>
-              <w:rPr>
-                <w:rFonts w:eastAsia="Calibri"/>
-                <w:color w:val="auto"/>
-              </w:rPr>
-              <w:t>РО1.[</w:t>
-            </w:r>
-            <w:r>
-              <w:rPr>
-                <w:rFonts w:eastAsia="Calibri"/>
-                <w:i/>
-                <w:color w:val="auto"/>
-              </w:rPr>
-              <w:t>текст</w:t>
-            </w:r>
-            <w:r>
-              <w:rPr>
-                <w:rFonts w:eastAsia="Calibri"/>
-                <w:color w:val="auto"/>
-              </w:rPr>
-              <w:t>] [</w:t>
-            </w:r>
-            <w:r>
-              <w:rPr>
-                <w:rFonts w:eastAsia="Calibri"/>
-                <w:i/>
-                <w:color w:val="auto"/>
-              </w:rPr>
-              <w:t xml:space="preserve">из Табл.2 </w:t>
-            </w:r>
-            <w:r>
-              <w:rPr>
-                <w:rFonts w:eastAsia="Calibri"/>
-                <w:i/>
-                <w:color w:val="auto"/>
-              </w:rPr>
-              <w:t>ОХ</w:t>
-            </w:r>
-            <w:r>
-              <w:rPr>
-                <w:rFonts w:eastAsia="Calibri"/>
-                <w:i/>
-                <w:color w:val="auto"/>
-              </w:rPr>
-              <w:t>ОП</w:t>
-            </w:r>
-            <w:r>
-              <w:rPr>
-                <w:rFonts w:eastAsia="Calibri"/>
-                <w:color w:val="auto"/>
-              </w:rPr>
-              <w:t>]</w:t>
-            </w:r>
-          </w:p>
-        </w:tc>
-        <w:tc>
-          <w:tcPr>
-            <w:tcW w:w="2046" w:type="dxa"/>
-            <w:tcBorders>
-              <w:top w:val="single" w:sz="4" w:space="0" w:color="000000"/>
-              <w:left w:val="single" w:sz="4" w:space="0" w:color="000000"/>
-              <w:bottom w:val="single" w:sz="4" w:space="0" w:color="000000"/>
-            </w:tcBorders>
-            <w:shd w:val="clear" w:color="auto" w:fill="auto"/>
-          </w:tcPr>
-          <w:p>
-            <w:pPr>
-              <w:rPr>
-                <w:rFonts w:eastAsia="Calibri"/>
-                <w:color w:val="auto"/>
-              </w:rPr>
-            </w:pPr>
-            <w:r>
-              <w:rPr>
-                <w:rFonts w:eastAsia="Calibri"/>
-                <w:color w:val="auto"/>
-              </w:rPr>
-              <w:t>ОК 1[</w:t>
-            </w:r>
-            <w:r>
-              <w:rPr>
-                <w:rFonts w:eastAsia="Calibri"/>
-                <w:i/>
-                <w:color w:val="auto"/>
-              </w:rPr>
-              <w:t xml:space="preserve">текст из Табл.2 </w:t>
-            </w:r>
-            <w:r>
-              <w:rPr>
-                <w:rFonts w:eastAsia="Calibri"/>
-                <w:i/>
-                <w:color w:val="auto"/>
-              </w:rPr>
-              <w:t>ОХ</w:t>
-            </w:r>
-            <w:r>
-              <w:rPr>
-                <w:rFonts w:eastAsia="Calibri"/>
-                <w:i/>
-                <w:color w:val="auto"/>
-              </w:rPr>
-              <w:t>ОП</w:t>
-            </w:r>
-            <w:r>
-              <w:rPr>
-                <w:rFonts w:eastAsia="Calibri"/>
-                <w:color w:val="auto"/>
-              </w:rPr>
-              <w:t xml:space="preserve">], </w:t>
-            </w:r>
-          </w:p>
-          <w:p>
-            <w:pPr>
-              <w:rPr>
-                <w:rFonts w:eastAsia="Calibri"/>
-                <w:color w:val="auto"/>
-              </w:rPr>
-            </w:pPr>
-            <w:r>
-              <w:rPr>
-                <w:rFonts w:eastAsia="Calibri"/>
-                <w:color w:val="auto"/>
-              </w:rPr>
-              <w:t>ОПК 3[</w:t>
-            </w:r>
-            <w:r>
-              <w:rPr>
-                <w:rFonts w:eastAsia="Calibri"/>
-                <w:i/>
-                <w:color w:val="auto"/>
-              </w:rPr>
-              <w:t xml:space="preserve">текст из Табл.2 </w:t>
-            </w:r>
-            <w:r>
-              <w:rPr>
-                <w:rFonts w:eastAsia="Calibri"/>
-                <w:i/>
-                <w:color w:val="auto"/>
-              </w:rPr>
-              <w:t>ОХ</w:t>
-            </w:r>
-            <w:r>
-              <w:rPr>
-                <w:rFonts w:eastAsia="Calibri"/>
-                <w:i/>
-                <w:color w:val="auto"/>
-              </w:rPr>
-              <w:t>ОП</w:t>
-            </w:r>
-            <w:r>
-              <w:rPr>
-                <w:rFonts w:eastAsia="Calibri"/>
-                <w:color w:val="auto"/>
-              </w:rPr>
-              <w:t xml:space="preserve">], </w:t>
-            </w:r>
-          </w:p>
-          <w:p>
-            <w:pPr>
-              <w:rPr>
-                <w:rFonts w:eastAsia="Calibri"/>
-                <w:color w:val="auto"/>
-              </w:rPr>
-            </w:pPr>
-            <w:r>
-              <w:rPr>
-                <w:rFonts w:eastAsia="Calibri"/>
-                <w:color w:val="auto"/>
-              </w:rPr>
-              <w:t>ПК 1[</w:t>
-            </w:r>
-            <w:r>
-              <w:rPr>
-                <w:rFonts w:eastAsia="Calibri"/>
-                <w:i/>
-                <w:color w:val="auto"/>
-              </w:rPr>
-              <w:t xml:space="preserve">текст из Табл.2 </w:t>
-            </w:r>
-            <w:r>
-              <w:rPr>
-                <w:rFonts w:eastAsia="Calibri"/>
-                <w:i/>
-                <w:color w:val="auto"/>
-              </w:rPr>
-              <w:t>ОХ</w:t>
-            </w:r>
-            <w:r>
-              <w:rPr>
-                <w:rFonts w:eastAsia="Calibri"/>
-                <w:i/>
-                <w:color w:val="auto"/>
-              </w:rPr>
-              <w:t>ОП</w:t>
-            </w:r>
-            <w:r>
-              <w:rPr>
-                <w:rFonts w:eastAsia="Calibri"/>
-                <w:color w:val="auto"/>
-              </w:rPr>
-              <w:t>]…</w:t>
-            </w:r>
-          </w:p>
-        </w:tc>
-        <w:tc>
-          <w:tcPr>
-            <w:tcW w:w="4305" w:type="dxa"/>
-            <w:vMerge/>
-            <w:tcBorders>
-              <w:top w:val="single" w:sz="4" w:space="0" w:color="000000"/>
-              <w:left w:val="single" w:sz="4" w:space="0" w:color="000000"/>
-              <w:bottom w:val="single" w:sz="4" w:space="0" w:color="000000"/>
-              <w:right w:val="single" w:sz="4" w:space="0" w:color="000000"/>
-            </w:tcBorders>
-            <w:shd w:val="clear" w:color="auto" w:fill="auto"/>
-          </w:tcPr>
-          <w:p>
-            <w:pPr>
-              <w:snapToGrid w:val="0"/>
-              <w:rPr>
-                <w:rFonts w:eastAsia="Calibri"/>
-              </w:rPr>
-            </w:pPr>
-          </w:p>
-        </w:tc>
-      </w:tr>
-      <w:tr>
-        <w:tc>
-          <w:tcPr>
-            <w:tcW w:w="1740" w:type="dxa"/>
-            <w:tcBorders>
-              <w:top w:val="single" w:sz="4" w:space="0" w:color="000000"/>
-              <w:left w:val="single" w:sz="4" w:space="0" w:color="000000"/>
-              <w:bottom w:val="single" w:sz="4" w:space="0" w:color="000000"/>
-            </w:tcBorders>
-            <w:shd w:val="clear" w:color="auto" w:fill="auto"/>
-          </w:tcPr>
-          <w:p>
-            <w:pPr>
-              <w:rPr>
-                <w:rFonts w:eastAsia="Calibri"/>
-                <w:b/>
-              </w:rPr>
-            </w:pPr>
-            <w:r>
-              <w:rPr>
-                <w:rFonts w:eastAsia="Calibri"/>
-                <w:b/>
-              </w:rPr>
-              <w:t>…</w:t>
-            </w:r>
-          </w:p>
-        </w:tc>
-        <w:tc>
-          <w:tcPr>
-            <w:tcW w:w="1755" w:type="dxa"/>
-            <w:tcBorders>
-              <w:top w:val="single" w:sz="4" w:space="0" w:color="000000"/>
-              <w:left w:val="single" w:sz="4" w:space="0" w:color="000000"/>
-              <w:bottom w:val="single" w:sz="4" w:space="0" w:color="000000"/>
-            </w:tcBorders>
-            <w:shd w:val="clear" w:color="auto" w:fill="auto"/>
-          </w:tcPr>
-          <w:p>
-            <w:pPr>
-              <w:rPr>
-                <w:rFonts w:eastAsia="Calibri"/>
-                <w:b/>
-              </w:rPr>
-            </w:pPr>
-            <w:r>
-              <w:rPr>
-                <w:rFonts w:eastAsia="Calibri"/>
-                <w:b/>
-              </w:rPr>
-              <w:t>…</w:t>
-            </w:r>
-          </w:p>
-        </w:tc>
-        <w:tc>
-          <w:tcPr>
-            <w:tcW w:w="2046" w:type="dxa"/>
-            <w:tcBorders>
-              <w:top w:val="single" w:sz="4" w:space="0" w:color="000000"/>
-              <w:left w:val="single" w:sz="4" w:space="0" w:color="000000"/>
-              <w:bottom w:val="single" w:sz="4" w:space="0" w:color="000000"/>
-            </w:tcBorders>
-            <w:shd w:val="clear" w:color="auto" w:fill="auto"/>
-          </w:tcPr>
-          <w:p>
-            <w:pPr>
-              <w:rPr>
-                <w:rFonts w:eastAsia="Calibri"/>
-                <w:b/>
-              </w:rPr>
-            </w:pPr>
-            <w:r>
-              <w:rPr>
-                <w:rFonts w:eastAsia="Calibri"/>
-                <w:b/>
-              </w:rPr>
-              <w:t>…</w:t>
-            </w:r>
-          </w:p>
-        </w:tc>
-        <w:tc>
-          <w:tcPr>
-            <w:tcW w:w="4305" w:type="dxa"/>
-            <w:tcBorders>
-              <w:top w:val="single" w:sz="4" w:space="0" w:color="000000"/>
-              <w:left w:val="single" w:sz="4" w:space="0" w:color="000000"/>
-              <w:bottom w:val="single" w:sz="4" w:space="0" w:color="000000"/>
-              <w:right w:val="single" w:sz="4" w:space="0" w:color="000000"/>
-            </w:tcBorders>
-            <w:shd w:val="clear" w:color="auto" w:fill="auto"/>
-          </w:tcPr>
-          <w:p>
-            <w:r>
-              <w:rPr>
-                <w:rFonts w:eastAsia="Calibri"/>
-                <w:b/>
-              </w:rPr>
-              <w:t>…</w:t>
-            </w:r>
+              </w:rPr>
+            </w:pPr>
           </w:p>
         </w:tc>
       </w:tr>
@@ -4779,52 +4218,318 @@
         <w:jc w:val="both"/>
       </w:pPr>
     </w:p>
+    <w:tbl>
+      <w:tblPr>
+        <w:tblW w:w="9918" w:type="dxa"/>
+        <w:tblBorders>
+          <w:top w:val="single" w:sz="4" w:space="0" w:color="auto"/>
+          <w:left w:val="single" w:sz="4" w:space="0" w:color="auto"/>
+          <w:bottom w:val="single" w:sz="4" w:space="0" w:color="auto"/>
+          <w:right w:val="single" w:sz="4" w:space="0" w:color="auto"/>
+          <w:insideH w:val="single" w:sz="4" w:space="0" w:color="auto"/>
+          <w:insideV w:val="single" w:sz="4" w:space="0" w:color="auto"/>
+        </w:tblBorders>
+        <w:tblLook w:val="01E0" w:firstRow="1" w:lastRow="1" w:firstColumn="1" w:lastColumn="1" w:noHBand="0" w:noVBand="0"/>
+      </w:tblPr>
+      <w:tblGrid>
+        <w:gridCol w:w="9918"/>
+      </w:tblGrid>
+      <w:tr>
+        <w:trPr>
+          <w:trHeight w:val="418"/>
+          <w:tblHeader/>
+        </w:trPr>
+        <w:tc>
+          <w:tcPr>
+            <w:tcW w:w="9918" w:type="dxa"/>
+            <w:vAlign w:val="center"/>
+          </w:tcPr>
+          <w:p>
+            <w:pPr>
+              <w:ind w:left="318" w:hanging="318"/>
+              <w:jc w:val="center"/>
+              <w:rPr>
+                <w:b/>
+                <w:bCs/>
+              </w:rPr>
+            </w:pPr>
+            <w:r>
+              <w:rPr>
+                <w:b/>
+                <w:bCs/>
+                <w:color w:val="auto"/>
+              </w:rPr>
+              <w:br w:type="page"/>
+            </w:r>
+            <w:r>
+              <w:rPr>
+                <w:b/>
+              </w:rPr>
+              <w:br w:type="page"/>
+            </w:r>
+            <w:r>
+              <w:rPr>
+                <w:b/>
+                <w:bCs/>
+              </w:rPr>
+              <w:t>Текст</w:t>
+            </w:r>
+            <w:r>
+              <w:rPr>
+                <w:b/>
+                <w:bCs/>
+              </w:rPr>
+              <w:t>овое описание</w:t>
+            </w:r>
+            <w:r>
+              <w:rPr>
+                <w:b/>
+                <w:bCs/>
+              </w:rPr>
+              <w:t xml:space="preserve"> компетенций, формируемых </w:t>
+            </w:r>
+            <w:r>
+              <w:rPr>
+                <w:b/>
+                <w:bCs/>
+              </w:rPr>
+              <w:t>на этапе</w:t>
+            </w:r>
+            <w:r>
+              <w:rPr>
+                <w:b/>
+                <w:bCs/>
+              </w:rPr>
+              <w:t xml:space="preserve"> освоени</w:t>
+            </w:r>
+            <w:r>
+              <w:rPr>
+                <w:b/>
+                <w:bCs/>
+              </w:rPr>
+              <w:t>я</w:t>
+            </w:r>
+            <w:r>
+              <w:rPr>
+                <w:b/>
+                <w:bCs/>
+              </w:rPr>
+              <w:t xml:space="preserve"> модуля</w:t>
+            </w:r>
+          </w:p>
+        </w:tc>
+      </w:tr>
+      <w:tr>
+        <w:trPr>
+          <w:trHeight w:val="298"/>
+        </w:trPr>
+        <w:tc>
+          <w:tcPr>
+            <w:tcW w:w="9918" w:type="dxa"/>
+            <w:vAlign w:val="center"/>
+          </w:tcPr>
+          <w:p>
+            <w:pPr>
+              <w:ind w:left="318" w:hanging="318"/>
+              <w:jc w:val="both"/>
+            </w:pPr>
+            <w:r>
+              <w:rPr>
+                <w:b/>
+              </w:rPr>
+              <w:t>ПК-2</w:t>
+            </w:r>
+            <w:r>
+              <w:t xml:space="preserve">: способность формализовывать задачи прикладной области, при решении которых возникает необходимость использования </w:t>
+            </w:r>
+            <w:r>
+              <w:t>количествен</w:t>
+            </w:r>
+            <w:r>
+              <w:t>ных и качественных оценок</w:t>
+            </w:r>
+          </w:p>
+        </w:tc>
+      </w:tr>
+      <w:tr>
+        <w:trPr>
+          <w:trHeight w:val="551"/>
+        </w:trPr>
+        <w:tc>
+          <w:tcPr>
+            <w:tcW w:w="9918" w:type="dxa"/>
+            <w:vAlign w:val="center"/>
+          </w:tcPr>
+          <w:p>
+            <w:pPr>
+              <w:ind w:left="318" w:hanging="318"/>
+              <w:jc w:val="both"/>
+            </w:pPr>
+            <w:r>
+              <w:rPr>
+                <w:b/>
+              </w:rPr>
+              <w:t>ПК-6</w:t>
+            </w:r>
+            <w:r>
+              <w:t>:</w:t>
+            </w:r>
+            <w:r>
+              <w:t xml:space="preserve"> способность проводить </w:t>
+            </w:r>
+            <w:r>
+              <w:t>ана</w:t>
+            </w:r>
+            <w:r>
+              <w:t>лиз экономической эффективности ИС, оценивать проектные затраты и риски</w:t>
+            </w:r>
+          </w:p>
+        </w:tc>
+      </w:tr>
+      <w:tr>
+        <w:trPr>
+          <w:trHeight w:val="551"/>
+        </w:trPr>
+        <w:tc>
+          <w:tcPr>
+            <w:tcW w:w="9918" w:type="dxa"/>
+            <w:vAlign w:val="center"/>
+          </w:tcPr>
+          <w:p>
+            <w:pPr>
+              <w:ind w:left="318" w:hanging="318"/>
+              <w:jc w:val="both"/>
+            </w:pPr>
+            <w:r>
+              <w:rPr>
+                <w:b/>
+              </w:rPr>
+              <w:t>ПК-10</w:t>
+            </w:r>
+            <w:r>
+              <w:t>:</w:t>
+            </w:r>
+            <w:r>
+              <w:t xml:space="preserve"> способность проводить маркетинговый анализ ИКТ и </w:t>
+            </w:r>
+            <w:r>
+              <w:t>вычис</w:t>
+            </w:r>
+            <w:r>
+              <w:t xml:space="preserve">лительного оборудования для </w:t>
+            </w:r>
+            <w:r>
+              <w:t>рацио</w:t>
+            </w:r>
+            <w:r>
+              <w:t xml:space="preserve">нального выбора инструментария </w:t>
+            </w:r>
+            <w:r>
+              <w:t>ав</w:t>
+            </w:r>
+            <w:r>
+              <w:t xml:space="preserve">томатизации и информатизации </w:t>
+            </w:r>
+            <w:r>
+              <w:t>при</w:t>
+            </w:r>
+            <w:r>
+              <w:t>кладных задач</w:t>
+            </w:r>
+          </w:p>
+        </w:tc>
+      </w:tr>
+      <w:tr>
+        <w:trPr>
+          <w:trHeight w:val="551"/>
+        </w:trPr>
+        <w:tc>
+          <w:tcPr>
+            <w:tcW w:w="9918" w:type="dxa"/>
+            <w:vAlign w:val="center"/>
+          </w:tcPr>
+          <w:p>
+            <w:pPr>
+              <w:ind w:left="318" w:hanging="318"/>
+              <w:jc w:val="both"/>
+            </w:pPr>
+            <w:r>
+              <w:rPr>
+                <w:b/>
+              </w:rPr>
+              <w:t>ПК-23</w:t>
+            </w:r>
+            <w:r>
+              <w:t>:</w:t>
+            </w:r>
+            <w:r>
+              <w:t xml:space="preserve"> способность использовать информационные сервисы для </w:t>
+            </w:r>
+            <w:r>
+              <w:t>авто</w:t>
+            </w:r>
+            <w:r>
+              <w:t xml:space="preserve">матизации прикладных и </w:t>
+            </w:r>
+            <w:r>
+              <w:t>информаци</w:t>
+            </w:r>
+            <w:r>
+              <w:t>онных процессов</w:t>
+            </w:r>
+          </w:p>
+        </w:tc>
+      </w:tr>
+      <w:tr>
+        <w:trPr>
+          <w:trHeight w:val="551"/>
+        </w:trPr>
+        <w:tc>
+          <w:tcPr>
+            <w:tcW w:w="9918" w:type="dxa"/>
+            <w:vAlign w:val="center"/>
+          </w:tcPr>
+          <w:p>
+            <w:pPr>
+              <w:ind w:left="318" w:hanging="318"/>
+              <w:jc w:val="both"/>
+              <w:rPr>
+                <w:b/>
+              </w:rPr>
+            </w:pPr>
+            <w:r>
+              <w:rPr>
+                <w:b/>
+              </w:rPr>
+              <w:t>ПК-24</w:t>
+            </w:r>
+            <w:r>
+              <w:t>:</w:t>
+            </w:r>
+            <w:r>
+              <w:t xml:space="preserve"> способность интегрировать компоненты и сервисы ИС</w:t>
+            </w:r>
+          </w:p>
+        </w:tc>
+      </w:tr>
+    </w:tbl>
     <w:p>
       <w:pPr>
-        <w:ind w:left="720"/>
-      </w:pPr>
-      <w:r>
-        <w:rPr>
-          <w:b/>
-        </w:rPr>
-        <w:t>4.2.Распределение формирования компетенций по дисциплинам модуля</w:t>
-      </w:r>
-      <w:r>
-        <w:t xml:space="preserve"> </w:t>
-      </w:r>
+        <w:jc w:val="both"/>
+      </w:pPr>
     </w:p>
     <w:p>
       <w:pPr>
-        <w:tabs>
-          <w:tab w:val="left" w:pos="7513"/>
-        </w:tabs>
-        <w:jc w:val="center"/>
+        <w:ind w:left="720"/>
+      </w:pPr>
+      <w:r>
         <w:rPr>
           <w:b/>
-          <w:i/>
-          <w:color w:val="auto"/>
-        </w:rPr>
-      </w:pPr>
-      <w:r>
-        <w:rPr>
-          <w:i/>
-          <w:color w:val="auto"/>
-        </w:rPr>
-        <w:t>[</w:t>
-      </w:r>
-      <w:r>
-        <w:rPr>
-          <w:i/>
-          <w:color w:val="auto"/>
-        </w:rPr>
-        <w:t>отметить звездочкой или другим символом  компетенции, формируемые каждой дисциплиной модуля</w:t>
-      </w:r>
-      <w:r>
-        <w:rPr>
-          <w:i/>
-          <w:color w:val="auto"/>
-        </w:rPr>
-        <w:t>]</w:t>
+        </w:rPr>
+        <w:t>4.2.Распределение формирования компетенций по дисциплинам модуля</w:t>
+      </w:r>
+      <w:r>
+        <w:t xml:space="preserve"> </w:t>
       </w:r>
     </w:p>
     <w:p>
@@ -4835,17 +4540,19 @@
     </w:p>
     <w:tbl>
       <w:tblPr>
-        <w:tblW w:w="10260" w:type="dxa"/>
+        <w:tblW w:w="9858" w:type="dxa"/>
         <w:tblInd w:w="-5" w:type="dxa"/>
         <w:tblLayout w:type="fixed"/>
         <w:tblLook w:val="0000" w:firstRow="0" w:lastRow="0" w:firstColumn="0" w:lastColumn="0" w:noHBand="0" w:noVBand="0"/>
       </w:tblPr>
       <w:tblGrid>
         <w:gridCol w:w="397"/>
-        <w:gridCol w:w="3118"/>
-        <w:gridCol w:w="2268"/>
-        <w:gridCol w:w="2268"/>
-        <w:gridCol w:w="2209"/>
+        <w:gridCol w:w="4616"/>
+        <w:gridCol w:w="897"/>
+        <w:gridCol w:w="897"/>
+        <w:gridCol w:w="1017"/>
+        <w:gridCol w:w="1017"/>
+        <w:gridCol w:w="1017"/>
       </w:tblGrid>
       <w:tr>
         <w:trPr>
@@ -4853,7 +4560,7 @@
         </w:trPr>
         <w:tc>
           <w:tcPr>
-            <w:tcW w:w="3515" w:type="dxa"/>
+            <w:tcW w:w="5013" w:type="dxa"/>
             <w:gridSpan w:val="2"/>
             <w:tcBorders>
               <w:top w:val="single" w:sz="4" w:space="0" w:color="000000"/>
@@ -4880,7 +4587,7 @@
         </w:tc>
         <w:tc>
           <w:tcPr>
-            <w:tcW w:w="2268" w:type="dxa"/>
+            <w:tcW w:w="897" w:type="dxa"/>
             <w:tcBorders>
               <w:top w:val="single" w:sz="4" w:space="0" w:color="000000"/>
               <w:left w:val="single" w:sz="4" w:space="0" w:color="000000"/>
@@ -4899,9 +4606,20 @@
               <w:rPr>
                 <w:b/>
               </w:rPr>
-              <w:t>ОК1</w:t>
-            </w:r>
-          </w:p>
+              <w:t>ПК-2</w:t>
+            </w:r>
+          </w:p>
+        </w:tc>
+        <w:tc>
+          <w:tcPr>
+            <w:tcW w:w="897" w:type="dxa"/>
+            <w:tcBorders>
+              <w:top w:val="single" w:sz="4" w:space="0" w:color="000000"/>
+              <w:left w:val="single" w:sz="4" w:space="0" w:color="000000"/>
+              <w:bottom w:val="single" w:sz="4" w:space="0" w:color="000000"/>
+            </w:tcBorders>
+            <w:shd w:val="clear" w:color="auto" w:fill="auto"/>
+          </w:tcPr>
           <w:p>
             <w:pPr>
               <w:jc w:val="center"/>
@@ -4913,30 +4631,18 @@
               <w:rPr>
                 <w:b/>
               </w:rPr>
-              <w:t>[</w:t>
-            </w:r>
-            <w:r>
-              <w:rPr>
-                <w:b/>
-                <w:i/>
-              </w:rPr>
-              <w:t>или УОК1 для нескольких ОП</w:t>
-            </w:r>
-            <w:r>
-              <w:rPr>
-                <w:b/>
-              </w:rPr>
-              <w:t>]</w:t>
-            </w:r>
-          </w:p>
-        </w:tc>
-        <w:tc>
-          <w:tcPr>
-            <w:tcW w:w="2268" w:type="dxa"/>
-            <w:tcBorders>
-              <w:top w:val="single" w:sz="4" w:space="0" w:color="000000"/>
-              <w:left w:val="single" w:sz="4" w:space="0" w:color="000000"/>
-              <w:bottom w:val="single" w:sz="4" w:space="0" w:color="000000"/>
+              <w:t>ПК-6</w:t>
+            </w:r>
+          </w:p>
+        </w:tc>
+        <w:tc>
+          <w:tcPr>
+            <w:tcW w:w="1017" w:type="dxa"/>
+            <w:tcBorders>
+              <w:top w:val="single" w:sz="4" w:space="0" w:color="000000"/>
+              <w:left w:val="single" w:sz="4" w:space="0" w:color="000000"/>
+              <w:bottom w:val="single" w:sz="4" w:space="0" w:color="000000"/>
+              <w:right w:val="single" w:sz="4" w:space="0" w:color="000000"/>
             </w:tcBorders>
             <w:shd w:val="clear" w:color="auto" w:fill="auto"/>
           </w:tcPr>
@@ -4951,15 +4657,20 @@
               <w:rPr>
                 <w:b/>
               </w:rPr>
-              <w:t>О</w:t>
-            </w:r>
-            <w:r>
-              <w:rPr>
-                <w:b/>
-              </w:rPr>
-              <w:t>ПК3</w:t>
-            </w:r>
-          </w:p>
+              <w:t>ПК-10</w:t>
+            </w:r>
+          </w:p>
+        </w:tc>
+        <w:tc>
+          <w:tcPr>
+            <w:tcW w:w="1017" w:type="dxa"/>
+            <w:tcBorders>
+              <w:top w:val="single" w:sz="4" w:space="0" w:color="000000"/>
+              <w:left w:val="single" w:sz="4" w:space="0" w:color="000000"/>
+              <w:bottom w:val="single" w:sz="4" w:space="0" w:color="000000"/>
+              <w:right w:val="single" w:sz="4" w:space="0" w:color="000000"/>
+            </w:tcBorders>
+          </w:tcPr>
           <w:p>
             <w:pPr>
               <w:jc w:val="center"/>
@@ -4971,33 +4682,19 @@
               <w:rPr>
                 <w:b/>
               </w:rPr>
-              <w:t>[</w:t>
-            </w:r>
-            <w:r>
-              <w:rPr>
-                <w:b/>
-                <w:i/>
-              </w:rPr>
-              <w:t>или УОК2 для нескольких ОП</w:t>
-            </w:r>
-            <w:r>
-              <w:rPr>
-                <w:b/>
-              </w:rPr>
-              <w:t>]</w:t>
-            </w:r>
-          </w:p>
-        </w:tc>
-        <w:tc>
-          <w:tcPr>
-            <w:tcW w:w="2209" w:type="dxa"/>
+              <w:t>ПК-23</w:t>
+            </w:r>
+          </w:p>
+        </w:tc>
+        <w:tc>
+          <w:tcPr>
+            <w:tcW w:w="1017" w:type="dxa"/>
             <w:tcBorders>
               <w:top w:val="single" w:sz="4" w:space="0" w:color="000000"/>
               <w:left w:val="single" w:sz="4" w:space="0" w:color="000000"/>
               <w:bottom w:val="single" w:sz="4" w:space="0" w:color="000000"/>
               <w:right w:val="single" w:sz="4" w:space="0" w:color="000000"/>
             </w:tcBorders>
-            <w:shd w:val="clear" w:color="auto" w:fill="auto"/>
           </w:tcPr>
           <w:p>
             <w:pPr>
@@ -5010,34 +4707,7 @@
               <w:rPr>
                 <w:b/>
               </w:rPr>
-              <w:t>ПК1</w:t>
-            </w:r>
-          </w:p>
-          <w:p>
-            <w:pPr>
-              <w:jc w:val="center"/>
-              <w:rPr>
-                <w:b/>
-              </w:rPr>
-            </w:pPr>
-            <w:r>
-              <w:rPr>
-                <w:b/>
-              </w:rPr>
-              <w:t>[</w:t>
-            </w:r>
-            <w:r>
-              <w:rPr>
-                <w:b/>
-                <w:i/>
-              </w:rPr>
-              <w:t>или УОК3 для нескольких ОП</w:t>
-            </w:r>
-            <w:r>
-              <w:rPr>
-                <w:b/>
-              </w:rPr>
-              <w:t>]</w:t>
+              <w:t>ПК-24</w:t>
             </w:r>
           </w:p>
         </w:tc>
@@ -5073,50 +4743,51 @@
         </w:tc>
         <w:tc>
           <w:tcPr>
-            <w:tcW w:w="3118" w:type="dxa"/>
-            <w:tcBorders>
-              <w:top w:val="single" w:sz="4" w:space="0" w:color="000000"/>
-              <w:left w:val="single" w:sz="4" w:space="0" w:color="000000"/>
-              <w:bottom w:val="single" w:sz="4" w:space="0" w:color="000000"/>
-            </w:tcBorders>
-            <w:shd w:val="clear" w:color="auto" w:fill="auto"/>
-          </w:tcPr>
-          <w:p>
-            <w:pPr>
-              <w:jc w:val="both"/>
-            </w:pPr>
-            <w:r>
-              <w:rPr>
-                <w:b/>
-              </w:rPr>
-              <w:t>(Б)</w:t>
-            </w:r>
-            <w:r>
-              <w:rPr>
-                <w:rFonts w:ascii="Symbol" w:hAnsi="Symbol"/>
-              </w:rPr>
-              <w:t></w:t>
-            </w:r>
-            <w:r>
-              <w:rPr>
-                <w:i/>
-              </w:rPr>
-              <w:t>полное название дисциплины</w:t>
-            </w:r>
-            <w:r>
-              <w:t xml:space="preserve"> </w:t>
-            </w:r>
-            <w:r>
-              <w:rPr>
-                <w:rFonts w:ascii="Symbol" w:hAnsi="Symbol"/>
-              </w:rPr>
-              <w:t></w:t>
-            </w:r>
-          </w:p>
-        </w:tc>
-        <w:tc>
-          <w:tcPr>
-            <w:tcW w:w="2268" w:type="dxa"/>
+            <w:tcW w:w="4616" w:type="dxa"/>
+            <w:tcBorders>
+              <w:top w:val="single" w:sz="4" w:space="0" w:color="000000"/>
+              <w:left w:val="single" w:sz="4" w:space="0" w:color="000000"/>
+              <w:bottom w:val="single" w:sz="4" w:space="0" w:color="000000"/>
+            </w:tcBorders>
+            <w:shd w:val="clear" w:color="auto" w:fill="auto"/>
+          </w:tcPr>
+          <w:p>
+            <w:r>
+              <w:rPr>
+                <w:color w:val="auto"/>
+              </w:rPr>
+              <w:t>(</w:t>
+            </w:r>
+            <w:proofErr w:type="gramStart"/>
+            <w:r>
+              <w:rPr>
+                <w:b/>
+                <w:color w:val="auto"/>
+              </w:rPr>
+              <w:t>В</w:t>
+            </w:r>
+            <w:r>
+              <w:rPr>
+                <w:b/>
+                <w:color w:val="auto"/>
+              </w:rPr>
+              <w:t>В</w:t>
+            </w:r>
+            <w:proofErr w:type="gramEnd"/>
+            <w:r>
+              <w:rPr>
+                <w:color w:val="auto"/>
+              </w:rPr>
+              <w:t xml:space="preserve">) </w:t>
+            </w:r>
+            <w:r>
+              <w:t>Интернет вещей</w:t>
+            </w:r>
+          </w:p>
+        </w:tc>
+        <w:tc>
+          <w:tcPr>
+            <w:tcW w:w="897" w:type="dxa"/>
             <w:tcBorders>
               <w:top w:val="single" w:sz="4" w:space="0" w:color="000000"/>
               <w:left w:val="single" w:sz="4" w:space="0" w:color="000000"/>
@@ -5129,12 +4800,21 @@
             <w:pPr>
               <w:snapToGrid w:val="0"/>
               <w:jc w:val="center"/>
-            </w:pPr>
-          </w:p>
-        </w:tc>
-        <w:tc>
-          <w:tcPr>
-            <w:tcW w:w="2268" w:type="dxa"/>
+              <w:rPr>
+                <w:lang w:val="en-US"/>
+              </w:rPr>
+            </w:pPr>
+            <w:r>
+              <w:rPr>
+                <w:lang w:val="en-US"/>
+              </w:rPr>
+              <w:t>*</w:t>
+            </w:r>
+          </w:p>
+        </w:tc>
+        <w:tc>
+          <w:tcPr>
+            <w:tcW w:w="897" w:type="dxa"/>
             <w:tcBorders>
               <w:top w:val="single" w:sz="4" w:space="0" w:color="000000"/>
               <w:left w:val="single" w:sz="4" w:space="0" w:color="000000"/>
@@ -5147,12 +4827,21 @@
             <w:pPr>
               <w:snapToGrid w:val="0"/>
               <w:jc w:val="center"/>
-            </w:pPr>
-          </w:p>
-        </w:tc>
-        <w:tc>
-          <w:tcPr>
-            <w:tcW w:w="2209" w:type="dxa"/>
+              <w:rPr>
+                <w:lang w:val="en-US"/>
+              </w:rPr>
+            </w:pPr>
+            <w:r>
+              <w:rPr>
+                <w:lang w:val="en-US"/>
+              </w:rPr>
+              <w:t>*</w:t>
+            </w:r>
+          </w:p>
+        </w:tc>
+        <w:tc>
+          <w:tcPr>
+            <w:tcW w:w="1017" w:type="dxa"/>
             <w:tcBorders>
               <w:top w:val="single" w:sz="4" w:space="0" w:color="000000"/>
               <w:left w:val="single" w:sz="4" w:space="0" w:color="000000"/>
@@ -5166,7 +4855,70 @@
             <w:pPr>
               <w:snapToGrid w:val="0"/>
               <w:jc w:val="center"/>
-            </w:pPr>
+              <w:rPr>
+                <w:lang w:val="en-US"/>
+              </w:rPr>
+            </w:pPr>
+            <w:r>
+              <w:rPr>
+                <w:lang w:val="en-US"/>
+              </w:rPr>
+              <w:t>*</w:t>
+            </w:r>
+          </w:p>
+        </w:tc>
+        <w:tc>
+          <w:tcPr>
+            <w:tcW w:w="1017" w:type="dxa"/>
+            <w:tcBorders>
+              <w:top w:val="single" w:sz="4" w:space="0" w:color="000000"/>
+              <w:left w:val="single" w:sz="4" w:space="0" w:color="000000"/>
+              <w:bottom w:val="single" w:sz="4" w:space="0" w:color="000000"/>
+              <w:right w:val="single" w:sz="4" w:space="0" w:color="000000"/>
+            </w:tcBorders>
+            <w:vAlign w:val="center"/>
+          </w:tcPr>
+          <w:p>
+            <w:pPr>
+              <w:snapToGrid w:val="0"/>
+              <w:jc w:val="center"/>
+              <w:rPr>
+                <w:lang w:val="en-US"/>
+              </w:rPr>
+            </w:pPr>
+            <w:r>
+              <w:rPr>
+                <w:lang w:val="en-US"/>
+              </w:rPr>
+              <w:t>*</w:t>
+            </w:r>
+          </w:p>
+        </w:tc>
+        <w:tc>
+          <w:tcPr>
+            <w:tcW w:w="1017" w:type="dxa"/>
+            <w:tcBorders>
+              <w:top w:val="single" w:sz="4" w:space="0" w:color="000000"/>
+              <w:left w:val="single" w:sz="4" w:space="0" w:color="000000"/>
+              <w:bottom w:val="single" w:sz="4" w:space="0" w:color="000000"/>
+              <w:right w:val="single" w:sz="4" w:space="0" w:color="000000"/>
+            </w:tcBorders>
+            <w:vAlign w:val="center"/>
+          </w:tcPr>
+          <w:p>
+            <w:pPr>
+              <w:snapToGrid w:val="0"/>
+              <w:jc w:val="center"/>
+              <w:rPr>
+                <w:lang w:val="en-US"/>
+              </w:rPr>
+            </w:pPr>
+            <w:r>
+              <w:rPr>
+                <w:lang w:val="en-US"/>
+              </w:rPr>
+              <w:t>*</w:t>
+            </w:r>
           </w:p>
         </w:tc>
       </w:tr>
@@ -5201,50 +4953,58 @@
         </w:tc>
         <w:tc>
           <w:tcPr>
-            <w:tcW w:w="3118" w:type="dxa"/>
-            <w:tcBorders>
-              <w:top w:val="single" w:sz="4" w:space="0" w:color="000000"/>
-              <w:left w:val="single" w:sz="4" w:space="0" w:color="000000"/>
-              <w:bottom w:val="single" w:sz="4" w:space="0" w:color="000000"/>
-            </w:tcBorders>
-            <w:shd w:val="clear" w:color="auto" w:fill="auto"/>
-          </w:tcPr>
-          <w:p>
-            <w:pPr>
-              <w:jc w:val="both"/>
-            </w:pPr>
-            <w:r>
-              <w:rPr>
-                <w:b/>
-              </w:rPr>
-              <w:t>(ВВ)</w:t>
-            </w:r>
-            <w:r>
-              <w:rPr>
-                <w:rFonts w:ascii="Symbol" w:hAnsi="Symbol"/>
-              </w:rPr>
-              <w:t></w:t>
-            </w:r>
-            <w:r>
-              <w:rPr>
-                <w:i/>
-              </w:rPr>
-              <w:t>полное название дисциплины</w:t>
-            </w:r>
-            <w:r>
+            <w:tcW w:w="4616" w:type="dxa"/>
+            <w:tcBorders>
+              <w:top w:val="single" w:sz="4" w:space="0" w:color="000000"/>
+              <w:left w:val="single" w:sz="4" w:space="0" w:color="000000"/>
+              <w:bottom w:val="single" w:sz="4" w:space="0" w:color="000000"/>
+            </w:tcBorders>
+            <w:shd w:val="clear" w:color="auto" w:fill="auto"/>
+          </w:tcPr>
+          <w:p>
+            <w:r>
+              <w:rPr>
+                <w:color w:val="auto"/>
+              </w:rPr>
+              <w:t>(</w:t>
+            </w:r>
+            <w:proofErr w:type="gramStart"/>
+            <w:r>
+              <w:rPr>
+                <w:b/>
+                <w:color w:val="auto"/>
+              </w:rPr>
+              <w:t>В</w:t>
+            </w:r>
+            <w:r>
+              <w:rPr>
+                <w:b/>
+                <w:color w:val="auto"/>
+              </w:rPr>
+              <w:t>В</w:t>
+            </w:r>
+            <w:proofErr w:type="gramEnd"/>
+            <w:r>
+              <w:rPr>
+                <w:color w:val="auto"/>
+              </w:rPr>
+              <w:t>)</w:t>
+            </w:r>
+            <w:r>
+              <w:rPr>
+                <w:color w:val="auto"/>
+                <w:lang w:val="en-US"/>
+              </w:rPr>
               <w:t xml:space="preserve"> </w:t>
             </w:r>
             <w:r>
-              <w:rPr>
-                <w:rFonts w:ascii="Symbol" w:hAnsi="Symbol"/>
-              </w:rPr>
-              <w:t></w:t>
-            </w:r>
-          </w:p>
-        </w:tc>
-        <w:tc>
-          <w:tcPr>
-            <w:tcW w:w="2268" w:type="dxa"/>
+              <w:t>Облачные вычисления</w:t>
+            </w:r>
+          </w:p>
+        </w:tc>
+        <w:tc>
+          <w:tcPr>
+            <w:tcW w:w="897" w:type="dxa"/>
             <w:tcBorders>
               <w:top w:val="single" w:sz="4" w:space="0" w:color="000000"/>
               <w:left w:val="single" w:sz="4" w:space="0" w:color="000000"/>
@@ -5257,12 +5017,21 @@
             <w:pPr>
               <w:snapToGrid w:val="0"/>
               <w:jc w:val="center"/>
-            </w:pPr>
-          </w:p>
-        </w:tc>
-        <w:tc>
-          <w:tcPr>
-            <w:tcW w:w="2268" w:type="dxa"/>
+              <w:rPr>
+                <w:lang w:val="en-US"/>
+              </w:rPr>
+            </w:pPr>
+            <w:r>
+              <w:rPr>
+                <w:lang w:val="en-US"/>
+              </w:rPr>
+              <w:t>*</w:t>
+            </w:r>
+          </w:p>
+        </w:tc>
+        <w:tc>
+          <w:tcPr>
+            <w:tcW w:w="897" w:type="dxa"/>
             <w:tcBorders>
               <w:top w:val="single" w:sz="4" w:space="0" w:color="000000"/>
               <w:left w:val="single" w:sz="4" w:space="0" w:color="000000"/>
@@ -5280,7 +5049,7 @@
         </w:tc>
         <w:tc>
           <w:tcPr>
-            <w:tcW w:w="2209" w:type="dxa"/>
+            <w:tcW w:w="1017" w:type="dxa"/>
             <w:tcBorders>
               <w:top w:val="single" w:sz="4" w:space="0" w:color="000000"/>
               <w:left w:val="single" w:sz="4" w:space="0" w:color="000000"/>
@@ -5294,7 +5063,70 @@
             <w:pPr>
               <w:snapToGrid w:val="0"/>
               <w:jc w:val="center"/>
-            </w:pPr>
+              <w:rPr>
+                <w:lang w:val="en-US"/>
+              </w:rPr>
+            </w:pPr>
+            <w:r>
+              <w:rPr>
+                <w:lang w:val="en-US"/>
+              </w:rPr>
+              <w:t>*</w:t>
+            </w:r>
+          </w:p>
+        </w:tc>
+        <w:tc>
+          <w:tcPr>
+            <w:tcW w:w="1017" w:type="dxa"/>
+            <w:tcBorders>
+              <w:top w:val="single" w:sz="4" w:space="0" w:color="000000"/>
+              <w:left w:val="single" w:sz="4" w:space="0" w:color="000000"/>
+              <w:bottom w:val="single" w:sz="4" w:space="0" w:color="000000"/>
+              <w:right w:val="single" w:sz="4" w:space="0" w:color="000000"/>
+            </w:tcBorders>
+            <w:vAlign w:val="center"/>
+          </w:tcPr>
+          <w:p>
+            <w:pPr>
+              <w:snapToGrid w:val="0"/>
+              <w:jc w:val="center"/>
+              <w:rPr>
+                <w:lang w:val="en-US"/>
+              </w:rPr>
+            </w:pPr>
+            <w:r>
+              <w:rPr>
+                <w:lang w:val="en-US"/>
+              </w:rPr>
+              <w:t>*</w:t>
+            </w:r>
+          </w:p>
+        </w:tc>
+        <w:tc>
+          <w:tcPr>
+            <w:tcW w:w="1017" w:type="dxa"/>
+            <w:tcBorders>
+              <w:top w:val="single" w:sz="4" w:space="0" w:color="000000"/>
+              <w:left w:val="single" w:sz="4" w:space="0" w:color="000000"/>
+              <w:bottom w:val="single" w:sz="4" w:space="0" w:color="000000"/>
+              <w:right w:val="single" w:sz="4" w:space="0" w:color="000000"/>
+            </w:tcBorders>
+            <w:vAlign w:val="center"/>
+          </w:tcPr>
+          <w:p>
+            <w:pPr>
+              <w:snapToGrid w:val="0"/>
+              <w:jc w:val="center"/>
+              <w:rPr>
+                <w:lang w:val="en-US"/>
+              </w:rPr>
+            </w:pPr>
+            <w:r>
+              <w:rPr>
+                <w:lang w:val="en-US"/>
+              </w:rPr>
+              <w:t>*</w:t>
+            </w:r>
           </w:p>
         </w:tc>
       </w:tr>
@@ -5329,29 +5161,58 @@
         </w:tc>
         <w:tc>
           <w:tcPr>
-            <w:tcW w:w="3118" w:type="dxa"/>
-            <w:tcBorders>
-              <w:top w:val="single" w:sz="4" w:space="0" w:color="000000"/>
-              <w:left w:val="single" w:sz="4" w:space="0" w:color="000000"/>
-              <w:bottom w:val="single" w:sz="4" w:space="0" w:color="000000"/>
-            </w:tcBorders>
-            <w:shd w:val="clear" w:color="auto" w:fill="auto"/>
-          </w:tcPr>
-          <w:p>
-            <w:pPr>
-              <w:jc w:val="both"/>
-            </w:pPr>
-            <w:r>
-              <w:rPr>
-                <w:b/>
-              </w:rPr>
-              <w:t>…</w:t>
-            </w:r>
-          </w:p>
-        </w:tc>
-        <w:tc>
-          <w:tcPr>
-            <w:tcW w:w="2268" w:type="dxa"/>
+            <w:tcW w:w="4616" w:type="dxa"/>
+            <w:tcBorders>
+              <w:top w:val="single" w:sz="4" w:space="0" w:color="000000"/>
+              <w:left w:val="single" w:sz="4" w:space="0" w:color="000000"/>
+              <w:bottom w:val="single" w:sz="4" w:space="0" w:color="000000"/>
+            </w:tcBorders>
+            <w:shd w:val="clear" w:color="auto" w:fill="auto"/>
+          </w:tcPr>
+          <w:p>
+            <w:r>
+              <w:rPr>
+                <w:color w:val="auto"/>
+              </w:rPr>
+              <w:t>(</w:t>
+            </w:r>
+            <w:proofErr w:type="gramStart"/>
+            <w:r>
+              <w:rPr>
+                <w:b/>
+                <w:color w:val="auto"/>
+              </w:rPr>
+              <w:t>В</w:t>
+            </w:r>
+            <w:r>
+              <w:rPr>
+                <w:b/>
+                <w:color w:val="auto"/>
+              </w:rPr>
+              <w:t>В</w:t>
+            </w:r>
+            <w:proofErr w:type="gramEnd"/>
+            <w:r>
+              <w:rPr>
+                <w:color w:val="auto"/>
+              </w:rPr>
+              <w:t>)</w:t>
+            </w:r>
+            <w:r>
+              <w:rPr>
+                <w:color w:val="auto"/>
+                <w:lang w:val="en-US"/>
+              </w:rPr>
+              <w:t xml:space="preserve"> </w:t>
+            </w:r>
+            <w:r>
+              <w:t>Системы электронного документооборота</w:t>
+            </w:r>
+          </w:p>
+        </w:tc>
+        <w:tc>
+          <w:tcPr>
+            <w:tcW w:w="897" w:type="dxa"/>
             <w:tcBorders>
               <w:top w:val="single" w:sz="4" w:space="0" w:color="000000"/>
               <w:left w:val="single" w:sz="4" w:space="0" w:color="000000"/>
@@ -5369,7 +5230,7 @@
         </w:tc>
         <w:tc>
           <w:tcPr>
-            <w:tcW w:w="2268" w:type="dxa"/>
+            <w:tcW w:w="897" w:type="dxa"/>
             <w:tcBorders>
               <w:top w:val="single" w:sz="4" w:space="0" w:color="000000"/>
               <w:left w:val="single" w:sz="4" w:space="0" w:color="000000"/>
@@ -5382,12 +5243,21 @@
             <w:pPr>
               <w:snapToGrid w:val="0"/>
               <w:jc w:val="center"/>
-            </w:pPr>
-          </w:p>
-        </w:tc>
-        <w:tc>
-          <w:tcPr>
-            <w:tcW w:w="2209" w:type="dxa"/>
+              <w:rPr>
+                <w:lang w:val="en-US"/>
+              </w:rPr>
+            </w:pPr>
+            <w:r>
+              <w:rPr>
+                <w:lang w:val="en-US"/>
+              </w:rPr>
+              <w:t>*</w:t>
+            </w:r>
+          </w:p>
+        </w:tc>
+        <w:tc>
+          <w:tcPr>
+            <w:tcW w:w="1017" w:type="dxa"/>
             <w:tcBorders>
               <w:top w:val="single" w:sz="4" w:space="0" w:color="000000"/>
               <w:left w:val="single" w:sz="4" w:space="0" w:color="000000"/>
@@ -5395,6 +5265,60 @@
               <w:right w:val="single" w:sz="4" w:space="0" w:color="000000"/>
             </w:tcBorders>
             <w:shd w:val="clear" w:color="auto" w:fill="auto"/>
+            <w:vAlign w:val="center"/>
+          </w:tcPr>
+          <w:p>
+            <w:pPr>
+              <w:snapToGrid w:val="0"/>
+              <w:jc w:val="center"/>
+              <w:rPr>
+                <w:lang w:val="en-US"/>
+              </w:rPr>
+            </w:pPr>
+            <w:r>
+              <w:rPr>
+                <w:lang w:val="en-US"/>
+              </w:rPr>
+              <w:t>*</w:t>
+            </w:r>
+          </w:p>
+        </w:tc>
+        <w:tc>
+          <w:tcPr>
+            <w:tcW w:w="1017" w:type="dxa"/>
+            <w:tcBorders>
+              <w:top w:val="single" w:sz="4" w:space="0" w:color="000000"/>
+              <w:left w:val="single" w:sz="4" w:space="0" w:color="000000"/>
+              <w:bottom w:val="single" w:sz="4" w:space="0" w:color="000000"/>
+              <w:right w:val="single" w:sz="4" w:space="0" w:color="000000"/>
+            </w:tcBorders>
+            <w:vAlign w:val="center"/>
+          </w:tcPr>
+          <w:p>
+            <w:pPr>
+              <w:snapToGrid w:val="0"/>
+              <w:jc w:val="center"/>
+              <w:rPr>
+                <w:lang w:val="en-US"/>
+              </w:rPr>
+            </w:pPr>
+            <w:r>
+              <w:rPr>
+                <w:lang w:val="en-US"/>
+              </w:rPr>
+              <w:t>*</w:t>
+            </w:r>
+          </w:p>
+        </w:tc>
+        <w:tc>
+          <w:tcPr>
+            <w:tcW w:w="1017" w:type="dxa"/>
+            <w:tcBorders>
+              <w:top w:val="single" w:sz="4" w:space="0" w:color="000000"/>
+              <w:left w:val="single" w:sz="4" w:space="0" w:color="000000"/>
+              <w:bottom w:val="single" w:sz="4" w:space="0" w:color="000000"/>
+              <w:right w:val="single" w:sz="4" w:space="0" w:color="000000"/>
+            </w:tcBorders>
             <w:vAlign w:val="center"/>
           </w:tcPr>
           <w:p>
@@ -5457,59 +5381,9 @@
       <w:r>
         <w:rPr>
           <w:rFonts w:ascii="Symbol" w:hAnsi="Symbol"/>
-        </w:rPr>
-        <w:t></w:t>
-      </w:r>
-      <w:r>
-        <w:rPr>
-          <w:i/>
-        </w:rPr>
-        <w:t>указать</w:t>
-      </w:r>
-      <w:r>
-        <w:rPr>
-          <w:i/>
-        </w:rPr>
-        <w:t xml:space="preserve"> коэффициент,</w:t>
-      </w:r>
-      <w:r>
-        <w:rPr>
-          <w:i/>
-        </w:rPr>
-        <w:t xml:space="preserve"> утвержденный </w:t>
-      </w:r>
-      <w:r>
-        <w:rPr>
-          <w:i/>
-        </w:rPr>
-        <w:t xml:space="preserve"> ученым</w:t>
-      </w:r>
-      <w:r>
-        <w:rPr>
-          <w:i/>
-        </w:rPr>
-        <w:t>(и) советом(ами) института(ов), в котором(ых) реализуется модуль,</w:t>
-      </w:r>
-      <w:r>
-        <w:rPr>
-          <w:i/>
-        </w:rPr>
-        <w:t xml:space="preserve"> </w:t>
-      </w:r>
-      <w:r>
-        <w:t xml:space="preserve"> </w:t>
-      </w:r>
-      <w:r>
-        <w:rPr>
-          <w:i/>
-        </w:rPr>
-        <w:t xml:space="preserve">протокол заседания ученого совета № ______   от __________ г. </w:t>
-      </w:r>
-      <w:r>
-        <w:rPr>
-          <w:rFonts w:ascii="Symbol" w:hAnsi="Symbol"/>
-        </w:rPr>
-        <w:t></w:t>
+          <w:lang w:val="en-US"/>
+        </w:rPr>
+        <w:t></w:t>
       </w:r>
     </w:p>
     <w:p>
@@ -5536,6 +5410,7 @@
     </w:p>
     <w:p>
       <w:pPr>
+        <w:ind w:firstLine="709"/>
         <w:jc w:val="both"/>
         <w:rPr>
           <w:b/>
@@ -5544,100 +5419,9 @@
       </w:pPr>
       <w:r>
         <w:rPr>
-          <w:b/>
-        </w:rPr>
-        <w:t xml:space="preserve"> </w:t>
-      </w:r>
-      <w:r>
-        <w:rPr>
-          <w:rFonts w:ascii="Symbol" w:hAnsi="Symbol"/>
           <w:color w:val="auto"/>
         </w:rPr>
-        <w:t></w:t>
-      </w:r>
-      <w:r>
-        <w:rPr>
-          <w:i/>
-          <w:color w:val="auto"/>
-        </w:rPr>
-        <w:t>указать форм</w:t>
-      </w:r>
-      <w:r>
-        <w:rPr>
-          <w:i/>
-          <w:color w:val="auto"/>
-        </w:rPr>
-        <w:t>у</w:t>
-      </w:r>
-      <w:r>
-        <w:rPr>
-          <w:i/>
-          <w:color w:val="auto"/>
-        </w:rPr>
-        <w:t xml:space="preserve"> проме</w:t>
-      </w:r>
-      <w:r>
-        <w:rPr>
-          <w:i/>
-          <w:color w:val="auto"/>
-        </w:rPr>
-        <w:t>жуточной аттестации для оценки интегрированного</w:t>
-      </w:r>
-      <w:r>
-        <w:rPr>
-          <w:i/>
-          <w:color w:val="auto"/>
-        </w:rPr>
-        <w:t xml:space="preserve"> результат</w:t>
-      </w:r>
-      <w:r>
-        <w:rPr>
-          <w:i/>
-          <w:color w:val="auto"/>
-        </w:rPr>
-        <w:t>а</w:t>
-      </w:r>
-      <w:r>
-        <w:rPr>
-          <w:i/>
-          <w:color w:val="auto"/>
-        </w:rPr>
-        <w:t xml:space="preserve"> освоения дисциплин модуля: интегрированный экзамен по модулю, </w:t>
-      </w:r>
-      <w:r>
-        <w:rPr>
-          <w:i/>
-          <w:color w:val="auto"/>
-        </w:rPr>
-        <w:t xml:space="preserve">выполнение и защита </w:t>
-      </w:r>
-      <w:r>
-        <w:rPr>
-          <w:i/>
-          <w:color w:val="auto"/>
-        </w:rPr>
-        <w:t>проект</w:t>
-      </w:r>
-      <w:r>
-        <w:rPr>
-          <w:i/>
-          <w:color w:val="auto"/>
-        </w:rPr>
-        <w:t>а</w:t>
-      </w:r>
-      <w:r>
-        <w:rPr>
-          <w:i/>
-          <w:color w:val="auto"/>
-        </w:rPr>
-        <w:t xml:space="preserve"> по модулю</w:t>
-      </w:r>
-      <w:r>
-        <w:rPr>
-          <w:rFonts w:ascii="Symbol" w:hAnsi="Symbol"/>
-          <w:color w:val="auto"/>
-        </w:rPr>
-        <w:t></w:t>
+        <w:t>Промежуточная аттестация по модулю не предусмотрена</w:t>
       </w:r>
     </w:p>
     <w:p>
@@ -5671,63 +5455,36 @@
         <w:t>)</w:t>
       </w:r>
     </w:p>
-    <w:p/>
     <w:p>
       <w:pPr>
-        <w:pStyle w:val="1"/>
-        <w:numPr>
-          <w:ilvl w:val="0"/>
-          <w:numId w:val="0"/>
-        </w:numPr>
-        <w:ind w:firstLine="709"/>
-        <w:jc w:val="left"/>
+        <w:jc w:val="right"/>
+        <w:rPr>
+          <w:b/>
+        </w:rPr>
       </w:pPr>
     </w:p>
     <w:p>
       <w:pPr>
-        <w:pStyle w:val="1"/>
-        <w:numPr>
-          <w:ilvl w:val="0"/>
-          <w:numId w:val="0"/>
-        </w:numPr>
-        <w:ind w:firstLine="709"/>
-        <w:jc w:val="left"/>
+        <w:jc w:val="right"/>
+        <w:rPr>
+          <w:b/>
+        </w:rPr>
       </w:pPr>
     </w:p>
     <w:p>
       <w:pPr>
+        <w:keepLines/>
+        <w:pageBreakBefore/>
+        <w:jc w:val="right"/>
         <w:rPr>
           <w:b/>
         </w:rPr>
       </w:pPr>
-    </w:p>
-    <w:p>
-      <w:pPr>
-        <w:jc w:val="right"/>
+      <w:r>
         <w:rPr>
           <w:b/>
         </w:rPr>
-      </w:pPr>
-    </w:p>
-    <w:p>
-      <w:pPr>
-        <w:jc w:val="right"/>
-        <w:rPr>
-          <w:b/>
-        </w:rPr>
-      </w:pPr>
-    </w:p>
-    <w:p>
-      <w:pPr>
-        <w:jc w:val="right"/>
-        <w:rPr>
-          <w:b/>
-        </w:rPr>
-      </w:pPr>
-      <w:r>
-        <w:rPr>
-          <w:b/>
-        </w:rPr>
+        <w:lastRenderedPageBreak/>
         <w:t>ПРИЛОЖЕНИЕ 1</w:t>
       </w:r>
       <w:r>
@@ -6267,74 +6024,51 @@
               <w:rPr>
                 <w:rFonts w:eastAsia="Calibri"/>
               </w:rPr>
-              <w:t xml:space="preserve">Студент имеет низкую мотивацию учебной деятельности, проявляет </w:t>
-            </w:r>
-            <w:r>
+              <w:t>Студент имеет низкую мотивацию учебной деятельности, проявляет безразличное, безответственное отношение к учебе, порученному делу</w:t>
+            </w:r>
+          </w:p>
+        </w:tc>
+        <w:tc>
+          <w:tcPr>
+            <w:tcW w:w="2780" w:type="dxa"/>
+            <w:tcBorders>
+              <w:top w:val="single" w:sz="4" w:space="0" w:color="000000"/>
+              <w:left w:val="single" w:sz="4" w:space="0" w:color="000000"/>
+              <w:bottom w:val="single" w:sz="4" w:space="0" w:color="000000"/>
+            </w:tcBorders>
+            <w:shd w:val="clear" w:color="auto" w:fill="auto"/>
+          </w:tcPr>
+          <w:p>
+            <w:pPr>
               <w:rPr>
                 <w:rFonts w:eastAsia="Calibri"/>
               </w:rPr>
-              <w:lastRenderedPageBreak/>
-              <w:t>безразличное, безответственное отношение к учебе, порученному делу</w:t>
-            </w:r>
-          </w:p>
-        </w:tc>
-        <w:tc>
-          <w:tcPr>
-            <w:tcW w:w="2780" w:type="dxa"/>
-            <w:tcBorders>
-              <w:top w:val="single" w:sz="4" w:space="0" w:color="000000"/>
-              <w:left w:val="single" w:sz="4" w:space="0" w:color="000000"/>
-              <w:bottom w:val="single" w:sz="4" w:space="0" w:color="000000"/>
-            </w:tcBorders>
-            <w:shd w:val="clear" w:color="auto" w:fill="auto"/>
-          </w:tcPr>
-          <w:p>
-            <w:pPr>
+            </w:pPr>
+            <w:r>
               <w:rPr>
                 <w:rFonts w:eastAsia="Calibri"/>
               </w:rPr>
-            </w:pPr>
+              <w:t xml:space="preserve">Студент имеет выраженную мотивацию учебной деятельности, демонстрирует позитивное отношение к обучению и будущей трудовой деятельности, проявляет активность. </w:t>
+            </w:r>
+          </w:p>
+        </w:tc>
+        <w:tc>
+          <w:tcPr>
+            <w:tcW w:w="2675" w:type="dxa"/>
+            <w:tcBorders>
+              <w:top w:val="single" w:sz="4" w:space="0" w:color="000000"/>
+              <w:left w:val="single" w:sz="4" w:space="0" w:color="000000"/>
+              <w:bottom w:val="single" w:sz="4" w:space="0" w:color="000000"/>
+              <w:right w:val="single" w:sz="4" w:space="0" w:color="000000"/>
+            </w:tcBorders>
+            <w:shd w:val="clear" w:color="auto" w:fill="auto"/>
+          </w:tcPr>
+          <w:p>
             <w:r>
               <w:rPr>
                 <w:rFonts w:eastAsia="Calibri"/>
               </w:rPr>
-              <w:lastRenderedPageBreak/>
-              <w:t xml:space="preserve">Студент имеет выраженную мотивацию учебной деятельности, </w:t>
-            </w:r>
-            <w:r>
-              <w:rPr>
-                <w:rFonts w:eastAsia="Calibri"/>
-              </w:rPr>
-              <w:lastRenderedPageBreak/>
-              <w:t xml:space="preserve">демонстрирует позитивное отношение к обучению и будущей трудовой деятельности, проявляет активность. </w:t>
-            </w:r>
-          </w:p>
-        </w:tc>
-        <w:tc>
-          <w:tcPr>
-            <w:tcW w:w="2675" w:type="dxa"/>
-            <w:tcBorders>
-              <w:top w:val="single" w:sz="4" w:space="0" w:color="000000"/>
-              <w:left w:val="single" w:sz="4" w:space="0" w:color="000000"/>
-              <w:bottom w:val="single" w:sz="4" w:space="0" w:color="000000"/>
-              <w:right w:val="single" w:sz="4" w:space="0" w:color="000000"/>
-            </w:tcBorders>
-            <w:shd w:val="clear" w:color="auto" w:fill="auto"/>
-          </w:tcPr>
-          <w:p>
-            <w:r>
-              <w:rPr>
-                <w:rFonts w:eastAsia="Calibri"/>
-              </w:rPr>
-              <w:lastRenderedPageBreak/>
-              <w:t xml:space="preserve">Студент имеет развитую мотивацию учебной и трудовой </w:t>
-            </w:r>
-            <w:r>
-              <w:rPr>
-                <w:rFonts w:eastAsia="Calibri"/>
-              </w:rPr>
-              <w:lastRenderedPageBreak/>
-              <w:t xml:space="preserve">деятельности, проявляет настойчивость и увлеченность, трудолюбие, самостоятельность, творческий подход. </w:t>
+              <w:t xml:space="preserve">Студент имеет развитую мотивацию учебной и трудовой деятельности, проявляет настойчивость и увлеченность, трудолюбие, самостоятельность, творческий подход. </w:t>
             </w:r>
           </w:p>
         </w:tc>
@@ -6378,6 +6112,7 @@
         <w:rPr>
           <w:b/>
         </w:rPr>
+        <w:lastRenderedPageBreak/>
         <w:t>5.3.2</w:t>
       </w:r>
       <w:r>
@@ -6402,192 +6137,46 @@
     <w:p>
       <w:pPr>
         <w:pStyle w:val="af7"/>
-        <w:ind w:left="709"/>
-        <w:rPr>
-          <w:color w:val="auto"/>
-          <w:sz w:val="24"/>
-          <w:szCs w:val="24"/>
-        </w:rPr>
-      </w:pPr>
-      <w:r>
-        <w:rPr>
-          <w:b/>
-          <w:sz w:val="24"/>
-          <w:szCs w:val="24"/>
-        </w:rPr>
-        <w:t>5.3.</w:t>
-      </w:r>
-      <w:r>
+        <w:jc w:val="both"/>
         <w:rPr>
           <w:b/>
           <w:color w:val="auto"/>
           <w:sz w:val="24"/>
           <w:szCs w:val="24"/>
         </w:rPr>
-        <w:t>2</w:t>
-      </w:r>
-      <w:r>
-        <w:rPr>
-          <w:b/>
+      </w:pPr>
+      <w:r>
+        <w:rPr>
           <w:color w:val="auto"/>
-          <w:sz w:val="24"/>
-          <w:szCs w:val="24"/>
-        </w:rPr>
-        <w:t>.1.</w:t>
+        </w:rPr>
+        <w:t>Промежуточная аттестация по модулю не предусмотрена. Для промежуточной атт</w:t>
       </w:r>
       <w:r>
         <w:rPr>
           <w:color w:val="auto"/>
-          <w:sz w:val="24"/>
-          <w:szCs w:val="24"/>
-        </w:rPr>
-        <w:t xml:space="preserve"> </w:t>
-      </w:r>
-      <w:r>
-        <w:rPr>
-          <w:b/>
+        </w:rPr>
+        <w:t>е</w:t>
+      </w:r>
+      <w:r>
+        <w:rPr>
           <w:color w:val="auto"/>
-          <w:sz w:val="24"/>
-          <w:szCs w:val="24"/>
-        </w:rPr>
-        <w:t xml:space="preserve">Перечень примерных  вопросов для интегрированного экзамена по модулю </w:t>
-      </w:r>
-      <w:r>
-        <w:rPr>
-          <w:rFonts w:ascii="Symbol" w:hAnsi="Symbol"/>
+        </w:rPr>
+        <w:t>стации по дисциплинам, входящим в модуль, используются фонды оценочных сре</w:t>
+      </w:r>
+      <w:proofErr w:type="gramStart"/>
+      <w:r>
+        <w:rPr>
           <w:color w:val="auto"/>
-          <w:sz w:val="24"/>
-          <w:szCs w:val="24"/>
-        </w:rPr>
-        <w:t></w:t>
-      </w:r>
-      <w:r>
-        <w:rPr>
-          <w:i/>
+        </w:rPr>
+        <w:t>дств дл</w:t>
+      </w:r>
+      <w:proofErr w:type="gramEnd"/>
+      <w:r>
+        <w:rPr>
           <w:color w:val="auto"/>
-          <w:sz w:val="24"/>
-          <w:szCs w:val="24"/>
-        </w:rPr>
-        <w:t>список</w:t>
-      </w:r>
-      <w:r>
-        <w:rPr>
-          <w:rFonts w:ascii="Symbol" w:hAnsi="Symbol"/>
-          <w:color w:val="auto"/>
-          <w:sz w:val="24"/>
-          <w:szCs w:val="24"/>
-        </w:rPr>
-        <w:t></w:t>
-      </w:r>
-      <w:r>
-        <w:rPr>
-          <w:color w:val="auto"/>
-          <w:sz w:val="24"/>
-          <w:szCs w:val="24"/>
-        </w:rPr>
-        <w:t>.</w:t>
-      </w:r>
-    </w:p>
-    <w:p>
-      <w:pPr>
-        <w:pStyle w:val="af7"/>
-        <w:ind w:firstLine="709"/>
-        <w:rPr>
-          <w:b/>
-          <w:color w:val="auto"/>
-          <w:sz w:val="24"/>
-          <w:szCs w:val="24"/>
-        </w:rPr>
-      </w:pPr>
-      <w:r>
-        <w:rPr>
-          <w:b/>
-          <w:sz w:val="24"/>
-          <w:szCs w:val="24"/>
-        </w:rPr>
-        <w:t>5.3.</w:t>
-      </w:r>
-      <w:r>
-        <w:rPr>
-          <w:b/>
-          <w:color w:val="auto"/>
-          <w:sz w:val="24"/>
-          <w:szCs w:val="24"/>
-        </w:rPr>
-        <w:t>2</w:t>
-      </w:r>
-      <w:r>
-        <w:rPr>
-          <w:b/>
-          <w:color w:val="auto"/>
-          <w:sz w:val="24"/>
-          <w:szCs w:val="24"/>
-        </w:rPr>
-        <w:t>.2</w:t>
-      </w:r>
-      <w:r>
-        <w:rPr>
-          <w:color w:val="auto"/>
-          <w:sz w:val="24"/>
-          <w:szCs w:val="24"/>
-        </w:rPr>
-        <w:t xml:space="preserve">. </w:t>
-      </w:r>
-      <w:r>
-        <w:rPr>
-          <w:b/>
-          <w:color w:val="auto"/>
-          <w:sz w:val="24"/>
-          <w:szCs w:val="24"/>
-        </w:rPr>
-        <w:t xml:space="preserve">Перечень примерных  тем итоговых проектов по модулю </w:t>
-      </w:r>
-      <w:r>
-        <w:rPr>
-          <w:rFonts w:ascii="Symbol" w:hAnsi="Symbol"/>
-          <w:color w:val="auto"/>
-          <w:sz w:val="24"/>
-          <w:szCs w:val="24"/>
-        </w:rPr>
-        <w:t></w:t>
-      </w:r>
-      <w:r>
-        <w:rPr>
-          <w:i/>
-          <w:color w:val="auto"/>
-          <w:sz w:val="24"/>
-          <w:szCs w:val="24"/>
-        </w:rPr>
-        <w:t>список</w:t>
-      </w:r>
-      <w:r>
-        <w:rPr>
-          <w:rFonts w:ascii="Symbol" w:hAnsi="Symbol"/>
-          <w:color w:val="auto"/>
-          <w:sz w:val="24"/>
-          <w:szCs w:val="24"/>
-        </w:rPr>
-        <w:t></w:t>
-      </w:r>
-      <w:r>
-        <w:rPr>
-          <w:color w:val="auto"/>
-          <w:sz w:val="24"/>
-          <w:szCs w:val="24"/>
-        </w:rPr>
-        <w:t>.</w:t>
-      </w:r>
-    </w:p>
-    <w:p>
-      <w:pPr>
-        <w:pStyle w:val="af7"/>
-        <w:rPr>
-          <w:b/>
-          <w:color w:val="auto"/>
-          <w:sz w:val="24"/>
-          <w:szCs w:val="24"/>
-        </w:rPr>
-      </w:pPr>
+        </w:rPr>
+        <w:t xml:space="preserve">я промежуточной аттестации, приведенные в рабочих программах дисциплин модуля. </w:t>
+      </w:r>
     </w:p>
     <w:p>
       <w:pPr>
@@ -6596,6 +6185,8 @@
         <w:ind w:firstLine="709"/>
         <w:jc w:val="both"/>
       </w:pPr>
+      <w:bookmarkStart w:id="0" w:name="_GoBack"/>
+      <w:bookmarkEnd w:id="0"/>
     </w:p>
     <w:p>
       <w:pPr>
@@ -7841,7 +7432,7 @@
         <w:rStyle w:val="aa"/>
         <w:noProof/>
       </w:rPr>
-      <w:t>3</w:t>
+      <w:t>6</w:t>
     </w:r>
     <w:r>
       <w:rPr>

--- a/09.04.03/Модули/ММИ_ИТиАП_09.04.03_М6_Технологии глобальных сетей.docx
+++ b/09.04.03/Модули/ММИ_ИТиАП_09.04.03_М6_Технологии глобальных сетей.docx
@@ -95,9 +95,6 @@
         <w:t>С.</w:t>
       </w:r>
       <w:r>
-        <w:rPr>
-          <w:lang w:val="en-US"/>
-        </w:rPr>
         <w:t xml:space="preserve"> </w:t>
       </w:r>
       <w:r>
@@ -445,9 +442,6 @@
               <w:t>09.0</w:t>
             </w:r>
             <w:r>
-              <w:rPr>
-                <w:lang w:val="en-US"/>
-              </w:rPr>
               <w:t>4</w:t>
             </w:r>
             <w:r>
@@ -3752,6 +3746,7 @@
           <w:sz w:val="24"/>
           <w:szCs w:val="24"/>
         </w:rPr>
+        <w:lastRenderedPageBreak/>
         <w:t>ПЛАНИРУЕМЫЕ РЕЗУЛЬТАТЫ ОСВОЕНИЯ МОДУЛЯ</w:t>
       </w:r>
     </w:p>
@@ -3787,9 +3782,9 @@
       </w:tblPr>
       <w:tblGrid>
         <w:gridCol w:w="1740"/>
-        <w:gridCol w:w="1755"/>
-        <w:gridCol w:w="2046"/>
-        <w:gridCol w:w="4305"/>
+        <w:gridCol w:w="3051"/>
+        <w:gridCol w:w="2268"/>
+        <w:gridCol w:w="2787"/>
       </w:tblGrid>
       <w:tr>
         <w:tc>
@@ -3831,14 +3826,13 @@
                 <w:b/>
                 <w:bCs/>
               </w:rPr>
-              <w:lastRenderedPageBreak/>
               <w:t>для которых реализуется модуль</w:t>
             </w:r>
           </w:p>
         </w:tc>
         <w:tc>
           <w:tcPr>
-            <w:tcW w:w="1755" w:type="dxa"/>
+            <w:tcW w:w="3051" w:type="dxa"/>
             <w:tcBorders>
               <w:top w:val="single" w:sz="4" w:space="0" w:color="000000"/>
               <w:left w:val="single" w:sz="4" w:space="0" w:color="000000"/>
@@ -3860,16 +3854,15 @@
                 <w:rFonts w:eastAsia="Calibri"/>
                 <w:b/>
               </w:rPr>
-              <w:lastRenderedPageBreak/>
-              <w:t xml:space="preserve">Планируемые </w:t>
+              <w:t xml:space="preserve">Планируемые в </w:t>
             </w:r>
             <w:r>
               <w:rPr>
                 <w:rFonts w:eastAsia="Calibri"/>
                 <w:b/>
-              </w:rPr>
-              <w:lastRenderedPageBreak/>
-              <w:t xml:space="preserve">в </w:t>
+                <w:color w:val="auto"/>
+              </w:rPr>
+              <w:t>О</w:t>
             </w:r>
             <w:r>
               <w:rPr>
@@ -3877,7 +3870,7 @@
                 <w:b/>
                 <w:color w:val="auto"/>
               </w:rPr>
-              <w:t>О</w:t>
+              <w:t>ХО</w:t>
             </w:r>
             <w:r>
               <w:rPr>
@@ -3885,20 +3878,12 @@
                 <w:b/>
                 <w:color w:val="auto"/>
               </w:rPr>
-              <w:t>ХО</w:t>
+              <w:t xml:space="preserve">П </w:t>
             </w:r>
             <w:r>
               <w:rPr>
                 <w:rFonts w:eastAsia="Calibri"/>
                 <w:b/>
-                <w:color w:val="auto"/>
-              </w:rPr>
-              <w:t xml:space="preserve">П </w:t>
-            </w:r>
-            <w:r>
-              <w:rPr>
-                <w:rFonts w:eastAsia="Calibri"/>
-                <w:b/>
               </w:rPr>
               <w:t xml:space="preserve">результаты обучения -РО, которые формируются при освоении модуля </w:t>
             </w:r>
@@ -3906,7 +3891,7 @@
         </w:tc>
         <w:tc>
           <w:tcPr>
-            <w:tcW w:w="2046" w:type="dxa"/>
+            <w:tcW w:w="2268" w:type="dxa"/>
             <w:tcBorders>
               <w:top w:val="single" w:sz="4" w:space="0" w:color="000000"/>
               <w:left w:val="single" w:sz="4" w:space="0" w:color="000000"/>
@@ -3931,7 +3916,6 @@
                 <w:bCs/>
                 <w:color w:val="auto"/>
               </w:rPr>
-              <w:lastRenderedPageBreak/>
               <w:t>Компетенции в</w:t>
             </w:r>
           </w:p>
@@ -3952,7 +3936,6 @@
                 <w:bCs/>
                 <w:color w:val="auto"/>
               </w:rPr>
-              <w:lastRenderedPageBreak/>
               <w:t>соответствии с ФГОС ВО,</w:t>
             </w:r>
           </w:p>
@@ -3996,7 +3979,7 @@
         </w:tc>
         <w:tc>
           <w:tcPr>
-            <w:tcW w:w="4305" w:type="dxa"/>
+            <w:tcW w:w="2787" w:type="dxa"/>
             <w:tcBorders>
               <w:top w:val="single" w:sz="4" w:space="0" w:color="000000"/>
               <w:left w:val="single" w:sz="4" w:space="0" w:color="000000"/>
@@ -4007,7 +3990,7 @@
           </w:tcPr>
           <w:p>
             <w:pPr>
-              <w:jc w:val="both"/>
+              <w:jc w:val="center"/>
             </w:pPr>
             <w:r>
               <w:rPr>
@@ -4015,8 +3998,7 @@
                 <w:b/>
                 <w:bCs/>
               </w:rPr>
-              <w:lastRenderedPageBreak/>
-              <w:t xml:space="preserve">Универсальные компетенции (УОК, </w:t>
+              <w:t>Универсальные компетенции (УОК, УОПК,</w:t>
             </w:r>
             <w:r>
               <w:rPr>
@@ -4024,36 +4006,15 @@
                 <w:b/>
                 <w:bCs/>
               </w:rPr>
-              <w:lastRenderedPageBreak/>
-              <w:t>УОПК</w:t>
-            </w:r>
-            <w:proofErr w:type="gramStart"/>
+              <w:t xml:space="preserve"> </w:t>
+            </w:r>
             <w:r>
               <w:rPr>
                 <w:rFonts w:eastAsia="Calibri"/>
                 <w:b/>
                 <w:bCs/>
               </w:rPr>
-              <w:t>,У</w:t>
-            </w:r>
-            <w:proofErr w:type="gramEnd"/>
-            <w:r>
-              <w:rPr>
-                <w:rFonts w:eastAsia="Calibri"/>
-                <w:b/>
-                <w:bCs/>
-              </w:rPr>
-              <w:t>ПК), формируемые при освоении модуля для нескольких ОП</w:t>
-            </w:r>
-            <w:r>
-              <w:rPr>
-                <w:i/>
-                <w:color w:val="auto"/>
-              </w:rPr>
-              <w:t xml:space="preserve"> </w:t>
-            </w:r>
-            <w:r>
-              <w:t xml:space="preserve"> </w:t>
+              <w:t>УПК), формируемые при освоении модуля для нескольких ОП</w:t>
             </w:r>
           </w:p>
         </w:tc>
@@ -4077,14 +4038,13 @@
               </w:rPr>
             </w:pPr>
             <w:r>
-              <w:lastRenderedPageBreak/>
               <w:t>09.04.03/01.01</w:t>
             </w:r>
           </w:p>
         </w:tc>
         <w:tc>
           <w:tcPr>
-            <w:tcW w:w="1755" w:type="dxa"/>
+            <w:tcW w:w="3051" w:type="dxa"/>
             <w:tcBorders>
               <w:top w:val="single" w:sz="4" w:space="0" w:color="000000"/>
               <w:left w:val="single" w:sz="4" w:space="0" w:color="000000"/>
@@ -4096,19 +4056,97 @@
             <w:pPr>
               <w:rPr>
                 <w:rFonts w:eastAsia="Calibri"/>
+                <w:lang w:val="en-US"/>
               </w:rPr>
             </w:pPr>
             <w:r>
               <w:rPr>
                 <w:rFonts w:eastAsia="Calibri"/>
+                <w:b/>
               </w:rPr>
               <w:t>РО-06</w:t>
             </w:r>
-          </w:p>
-        </w:tc>
-        <w:tc>
-          <w:tcPr>
-            <w:tcW w:w="2046" w:type="dxa"/>
+            <w:r>
+              <w:rPr>
+                <w:rFonts w:eastAsia="Calibri"/>
+              </w:rPr>
+              <w:t xml:space="preserve">: </w:t>
+            </w:r>
+            <w:r>
+              <w:rPr>
+                <w:rFonts w:eastAsia="Calibri"/>
+              </w:rPr>
+              <w:t xml:space="preserve">Способность к  разработке  и построению распределенных вычислительных сетей,  к  использованию  </w:t>
+            </w:r>
+            <w:proofErr w:type="spellStart"/>
+            <w:r>
+              <w:rPr>
+                <w:rFonts w:eastAsia="Calibri"/>
+                <w:lang w:val="en-US"/>
+              </w:rPr>
+              <w:t>современных</w:t>
+            </w:r>
+            <w:proofErr w:type="spellEnd"/>
+            <w:r>
+              <w:rPr>
+                <w:rFonts w:eastAsia="Calibri"/>
+                <w:lang w:val="en-US"/>
+              </w:rPr>
+              <w:t xml:space="preserve"> </w:t>
+            </w:r>
+            <w:proofErr w:type="spellStart"/>
+            <w:r>
+              <w:rPr>
+                <w:rFonts w:eastAsia="Calibri"/>
+                <w:lang w:val="en-US"/>
+              </w:rPr>
+              <w:t>сервисов</w:t>
+            </w:r>
+            <w:proofErr w:type="spellEnd"/>
+            <w:r>
+              <w:rPr>
+                <w:rFonts w:eastAsia="Calibri"/>
+                <w:lang w:val="en-US"/>
+              </w:rPr>
+              <w:t xml:space="preserve"> </w:t>
+            </w:r>
+            <w:proofErr w:type="spellStart"/>
+            <w:r>
+              <w:rPr>
+                <w:rFonts w:eastAsia="Calibri"/>
+                <w:lang w:val="en-US"/>
+              </w:rPr>
+              <w:t>глобальных</w:t>
+            </w:r>
+            <w:proofErr w:type="spellEnd"/>
+            <w:r>
+              <w:rPr>
+                <w:rFonts w:eastAsia="Calibri"/>
+                <w:lang w:val="en-US"/>
+              </w:rPr>
+              <w:t xml:space="preserve"> </w:t>
+            </w:r>
+            <w:proofErr w:type="spellStart"/>
+            <w:r>
+              <w:rPr>
+                <w:rFonts w:eastAsia="Calibri"/>
+                <w:lang w:val="en-US"/>
+              </w:rPr>
+              <w:t>сетей</w:t>
+            </w:r>
+            <w:proofErr w:type="spellEnd"/>
+            <w:r>
+              <w:rPr>
+                <w:rFonts w:eastAsia="Calibri"/>
+                <w:lang w:val="en-US"/>
+              </w:rPr>
+              <w:t xml:space="preserve"> </w:t>
+            </w:r>
+          </w:p>
+        </w:tc>
+        <w:tc>
+          <w:tcPr>
+            <w:tcW w:w="2268" w:type="dxa"/>
             <w:tcBorders>
               <w:top w:val="single" w:sz="4" w:space="0" w:color="000000"/>
               <w:left w:val="single" w:sz="4" w:space="0" w:color="000000"/>
@@ -4194,7 +4232,7 @@
         </w:tc>
         <w:tc>
           <w:tcPr>
-            <w:tcW w:w="4305" w:type="dxa"/>
+            <w:tcW w:w="2787" w:type="dxa"/>
             <w:tcBorders>
               <w:top w:val="single" w:sz="4" w:space="0" w:color="000000"/>
               <w:left w:val="single" w:sz="4" w:space="0" w:color="000000"/>
@@ -4372,10 +4410,7 @@
               <w:t>ПК-6</w:t>
             </w:r>
             <w:r>
-              <w:t>:</w:t>
-            </w:r>
-            <w:r>
-              <w:t xml:space="preserve"> способность проводить </w:t>
+              <w:t xml:space="preserve">: способность проводить </w:t>
             </w:r>
             <w:r>
               <w:t>ана</w:t>
@@ -4407,10 +4442,7 @@
               <w:t>ПК-10</w:t>
             </w:r>
             <w:r>
-              <w:t>:</w:t>
-            </w:r>
-            <w:r>
-              <w:t xml:space="preserve"> способность проводить маркетинговый анализ ИКТ и </w:t>
+              <w:t xml:space="preserve">: способность проводить маркетинговый анализ ИКТ и </w:t>
             </w:r>
             <w:r>
               <w:t>вычис</w:t>
@@ -4460,10 +4492,7 @@
               <w:t>ПК-23</w:t>
             </w:r>
             <w:r>
-              <w:t>:</w:t>
-            </w:r>
-            <w:r>
-              <w:t xml:space="preserve"> способность использовать информационные сервисы для </w:t>
+              <w:t xml:space="preserve">: способность использовать информационные сервисы для </w:t>
             </w:r>
             <w:r>
               <w:t>авто</w:t>
@@ -4504,10 +4533,7 @@
               <w:t>ПК-24</w:t>
             </w:r>
             <w:r>
-              <w:t>:</w:t>
-            </w:r>
-            <w:r>
-              <w:t xml:space="preserve"> способность интегрировать компоненты и сервисы ИС</w:t>
+              <w:t>: способность интегрировать компоненты и сервисы ИС</w:t>
             </w:r>
           </w:p>
         </w:tc>
@@ -5457,22 +5483,6 @@
     </w:p>
     <w:p>
       <w:pPr>
-        <w:jc w:val="right"/>
-        <w:rPr>
-          <w:b/>
-        </w:rPr>
-      </w:pPr>
-    </w:p>
-    <w:p>
-      <w:pPr>
-        <w:jc w:val="right"/>
-        <w:rPr>
-          <w:b/>
-        </w:rPr>
-      </w:pPr>
-    </w:p>
-    <w:p>
-      <w:pPr>
         <w:keepLines/>
         <w:pageBreakBefore/>
         <w:jc w:val="right"/>
@@ -5480,6 +5490,8 @@
           <w:b/>
         </w:rPr>
       </w:pPr>
+      <w:bookmarkStart w:id="0" w:name="_GoBack"/>
+      <w:bookmarkEnd w:id="0"/>
       <w:r>
         <w:rPr>
           <w:b/>
@@ -6112,7 +6124,6 @@
         <w:rPr>
           <w:b/>
         </w:rPr>
-        <w:lastRenderedPageBreak/>
         <w:t>5.3.2</w:t>
       </w:r>
       <w:r>
@@ -6149,19 +6160,7 @@
         <w:rPr>
           <w:color w:val="auto"/>
         </w:rPr>
-        <w:t>Промежуточная аттестация по модулю не предусмотрена. Для промежуточной атт</w:t>
-      </w:r>
-      <w:r>
-        <w:rPr>
-          <w:color w:val="auto"/>
-        </w:rPr>
-        <w:t>е</w:t>
-      </w:r>
-      <w:r>
-        <w:rPr>
-          <w:color w:val="auto"/>
-        </w:rPr>
-        <w:t>стации по дисциплинам, входящим в модуль, используются фонды оценочных сре</w:t>
+        <w:t>Промежуточная аттестация по модулю не предусмотрена. Для промежуточной аттестации по дисциплинам, входящим в модуль, используются фонды оценочных сре</w:t>
       </w:r>
       <w:proofErr w:type="gramStart"/>
       <w:r>
@@ -6185,8 +6184,6 @@
         <w:ind w:firstLine="709"/>
         <w:jc w:val="both"/>
       </w:pPr>
-      <w:bookmarkStart w:id="0" w:name="_GoBack"/>
-      <w:bookmarkEnd w:id="0"/>
     </w:p>
     <w:p>
       <w:pPr>
@@ -7432,7 +7429,7 @@
         <w:rStyle w:val="aa"/>
         <w:noProof/>
       </w:rPr>
-      <w:t>6</w:t>
+      <w:t>4</w:t>
     </w:r>
     <w:r>
       <w:rPr>
@@ -9112,6 +9109,7 @@
   <w:style w:type="character" w:default="1" w:styleId="a0">
     <w:name w:val="Default Paragraph Font"/>
     <w:uiPriority w:val="1"/>
+    <w:semiHidden/>
     <w:unhideWhenUsed/>
   </w:style>
   <w:style w:type="table" w:default="1" w:styleId="a1">
@@ -10584,6 +10582,7 @@
   <w:style w:type="character" w:default="1" w:styleId="a0">
     <w:name w:val="Default Paragraph Font"/>
     <w:uiPriority w:val="1"/>
+    <w:semiHidden/>
     <w:unhideWhenUsed/>
   </w:style>
   <w:style w:type="table" w:default="1" w:styleId="a1">

--- a/09.04.03/Модули/ММИ_ИТиАП_09.04.03_М6_Технологии глобальных сетей.docx
+++ b/09.04.03/Модули/ММИ_ИТиАП_09.04.03_М6_Технологии глобальных сетей.docx
@@ -1404,7 +1404,10 @@
           <w:numId w:val="3"/>
         </w:numPr>
         <w:rPr>
+          <w:rFonts w:ascii="Times New Roman" w:hAnsi="Times New Roman" w:cs="Times New Roman"/>
           <w:b w:val="0"/>
+          <w:sz w:val="24"/>
+          <w:szCs w:val="24"/>
         </w:rPr>
       </w:pPr>
       <w:r>
@@ -1413,15 +1416,7 @@
           <w:sz w:val="24"/>
           <w:szCs w:val="24"/>
         </w:rPr>
-        <w:t xml:space="preserve">ОБЩАЯ ХАРАКТЕРИСТИКА </w:t>
-      </w:r>
-      <w:r>
-        <w:rPr>
-          <w:rFonts w:ascii="Times New Roman" w:hAnsi="Times New Roman" w:cs="Times New Roman"/>
-          <w:sz w:val="24"/>
-          <w:szCs w:val="24"/>
-        </w:rPr>
-        <w:t>МОДУЛЯ</w:t>
+        <w:t>ОБЩАЯ ХАРАКТЕРИСТИКА МОДУЛЯ</w:t>
       </w:r>
       <w:r>
         <w:rPr>
@@ -1437,35 +1432,41 @@
           <w:sz w:val="24"/>
           <w:szCs w:val="24"/>
         </w:rPr>
-        <w:t>«</w:t>
-      </w:r>
-      <w:r>
-        <w:t>Технологии глобальных сетей</w:t>
-      </w:r>
-      <w:r>
-        <w:t>»</w:t>
+        <w:t>«Технологии глобальных сетей»</w:t>
       </w:r>
       <w:r>
         <w:rPr>
+          <w:rFonts w:ascii="Times New Roman" w:hAnsi="Times New Roman" w:cs="Times New Roman"/>
           <w:b w:val="0"/>
+          <w:sz w:val="24"/>
+          <w:szCs w:val="24"/>
         </w:rPr>
         <w:t xml:space="preserve"> </w:t>
       </w:r>
       <w:r>
         <w:rPr>
+          <w:rFonts w:ascii="Times New Roman" w:hAnsi="Times New Roman" w:cs="Times New Roman"/>
           <w:b w:val="0"/>
+          <w:sz w:val="24"/>
+          <w:szCs w:val="24"/>
         </w:rPr>
         <w:fldChar w:fldCharType="begin"/>
       </w:r>
       <w:r>
         <w:rPr>
+          <w:rFonts w:ascii="Times New Roman" w:hAnsi="Times New Roman" w:cs="Times New Roman"/>
           <w:b w:val="0"/>
+          <w:sz w:val="24"/>
+          <w:szCs w:val="24"/>
         </w:rPr>
         <w:instrText xml:space="preserve"> TC "ОБЩАЯ ХАРАКТЕРИСТИКА МОДУЛЯ" \l 1 </w:instrText>
       </w:r>
       <w:r>
         <w:rPr>
+          <w:rFonts w:ascii="Times New Roman" w:hAnsi="Times New Roman" w:cs="Times New Roman"/>
           <w:b w:val="0"/>
+          <w:sz w:val="24"/>
+          <w:szCs w:val="24"/>
         </w:rPr>
         <w:fldChar w:fldCharType="end"/>
       </w:r>
@@ -3746,7 +3747,6 @@
           <w:sz w:val="24"/>
           <w:szCs w:val="24"/>
         </w:rPr>
-        <w:lastRenderedPageBreak/>
         <w:t>ПЛАНИРУЕМЫЕ РЕЗУЛЬТАТЫ ОСВОЕНИЯ МОДУЛЯ</w:t>
       </w:r>
     </w:p>
@@ -3787,6 +3787,9 @@
         <w:gridCol w:w="2787"/>
       </w:tblGrid>
       <w:tr>
+        <w:trPr>
+          <w:cantSplit/>
+        </w:trPr>
         <w:tc>
           <w:tcPr>
             <w:tcW w:w="1740" w:type="dxa"/>
@@ -3805,12 +3808,14 @@
                 <w:b/>
               </w:rPr>
             </w:pPr>
+            <w:bookmarkStart w:id="0" w:name="_GoBack"/>
             <w:r>
               <w:rPr>
                 <w:rFonts w:eastAsia="Calibri"/>
                 <w:b/>
                 <w:bCs/>
               </w:rPr>
+              <w:lastRenderedPageBreak/>
               <w:t>Коды ОП</w:t>
             </w:r>
             <w:r>
@@ -4019,7 +4024,11 @@
           </w:p>
         </w:tc>
       </w:tr>
+      <w:bookmarkEnd w:id="0"/>
       <w:tr>
+        <w:trPr>
+          <w:cantSplit/>
+        </w:trPr>
         <w:tc>
           <w:tcPr>
             <w:tcW w:w="1740" w:type="dxa"/>
@@ -4070,13 +4079,7 @@
               <w:rPr>
                 <w:rFonts w:eastAsia="Calibri"/>
               </w:rPr>
-              <w:t xml:space="preserve">: </w:t>
-            </w:r>
-            <w:r>
-              <w:rPr>
-                <w:rFonts w:eastAsia="Calibri"/>
-              </w:rPr>
-              <w:t xml:space="preserve">Способность к  разработке  и построению распределенных вычислительных сетей,  к  использованию  </w:t>
+              <w:t xml:space="preserve">: Способность к  разработке  и построению распределенных вычислительных сетей,  к  использованию  </w:t>
             </w:r>
             <w:proofErr w:type="spellStart"/>
             <w:r>
@@ -5490,8 +5493,6 @@
           <w:b/>
         </w:rPr>
       </w:pPr>
-      <w:bookmarkStart w:id="0" w:name="_GoBack"/>
-      <w:bookmarkEnd w:id="0"/>
       <w:r>
         <w:rPr>
           <w:b/>
@@ -6124,6 +6125,7 @@
         <w:rPr>
           <w:b/>
         </w:rPr>
+        <w:lastRenderedPageBreak/>
         <w:t>5.3.2</w:t>
       </w:r>
       <w:r>
@@ -7429,7 +7431,7 @@
         <w:rStyle w:val="aa"/>
         <w:noProof/>
       </w:rPr>
-      <w:t>4</w:t>
+      <w:t>6</w:t>
     </w:r>
     <w:r>
       <w:rPr>

--- a/09.04.03/Модули/ММИ_ИТиАП_09.04.03_М6_Технологии глобальных сетей.docx
+++ b/09.04.03/Модули/ММИ_ИТиАП_09.04.03_М6_Технологии глобальных сетей.docx
@@ -333,7 +333,15 @@
           </w:p>
           <w:p>
             <w:r>
-              <w:t>09.04.03/01.01</w:t>
+              <w:t>09.04.03/0</w:t>
+            </w:r>
+            <w:r>
+              <w:t>3</w:t>
+            </w:r>
+            <w:bookmarkStart w:id="0" w:name="_GoBack"/>
+            <w:bookmarkEnd w:id="0"/>
+            <w:r>
+              <w:t>.01</w:t>
             </w:r>
           </w:p>
         </w:tc>
@@ -3808,14 +3816,12 @@
                 <w:b/>
               </w:rPr>
             </w:pPr>
-            <w:bookmarkStart w:id="0" w:name="_GoBack"/>
             <w:r>
               <w:rPr>
                 <w:rFonts w:eastAsia="Calibri"/>
                 <w:b/>
                 <w:bCs/>
               </w:rPr>
-              <w:lastRenderedPageBreak/>
               <w:t>Коды ОП</w:t>
             </w:r>
             <w:r>
@@ -4024,7 +4030,6 @@
           </w:p>
         </w:tc>
       </w:tr>
-      <w:bookmarkEnd w:id="0"/>
       <w:tr>
         <w:trPr>
           <w:cantSplit/>
@@ -6125,7 +6130,6 @@
         <w:rPr>
           <w:b/>
         </w:rPr>
-        <w:lastRenderedPageBreak/>
         <w:t>5.3.2</w:t>
       </w:r>
       <w:r>

--- a/09.04.03/Модули/ММИ_ИТиАП_09.04.03_М6_Технологии глобальных сетей.docx
+++ b/09.04.03/Модули/ММИ_ИТиАП_09.04.03_М6_Технологии глобальных сетей.docx
@@ -338,8 +338,6 @@
             <w:r>
               <w:t>3</w:t>
             </w:r>
-            <w:bookmarkStart w:id="0" w:name="_GoBack"/>
-            <w:bookmarkEnd w:id="0"/>
             <w:r>
               <w:t>.01</w:t>
             </w:r>
@@ -537,21 +535,7 @@
               <w:rPr>
                 <w:b/>
               </w:rPr>
-              <w:t xml:space="preserve">Реквизиты приказа </w:t>
-            </w:r>
-            <w:proofErr w:type="spellStart"/>
-            <w:r>
-              <w:rPr>
-                <w:b/>
-              </w:rPr>
-              <w:t>Минобрнауки</w:t>
-            </w:r>
-            <w:proofErr w:type="spellEnd"/>
-            <w:r>
-              <w:rPr>
-                <w:b/>
-              </w:rPr>
-              <w:t xml:space="preserve"> РФ об утверждении  ФГОС ВО</w:t>
+              <w:t>Реквизиты приказа Минобрнауки РФ об утверждении  ФГОС ВО</w:t>
             </w:r>
             <w:r>
               <w:t xml:space="preserve">:  </w:t>
@@ -712,7 +696,7 @@
           <w:b/>
           <w:color w:val="auto"/>
         </w:rPr>
-        <w:t>6</w:t>
+        <w:t>7</w:t>
       </w:r>
     </w:p>
     <w:p>
@@ -968,7 +952,19 @@
               <w:jc w:val="center"/>
             </w:pPr>
             <w:r>
-              <w:t>С.С. Уколов</w:t>
+              <w:t>С</w:t>
+            </w:r>
+            <w:r>
+              <w:t xml:space="preserve">танислав </w:t>
+            </w:r>
+            <w:r>
+              <w:t>С</w:t>
+            </w:r>
+            <w:r>
+              <w:t>ергеевич</w:t>
+            </w:r>
+            <w:r>
+              <w:t xml:space="preserve"> Уколов</w:t>
             </w:r>
           </w:p>
         </w:tc>
@@ -1124,13 +1120,19 @@
         <w:rPr>
           <w:b/>
         </w:rPr>
-        <w:t>Механико-машиностроительного института</w:t>
-      </w:r>
-      <w:r>
-        <w:rPr>
-          <w:color w:val="C00000"/>
-        </w:rPr>
-        <w:t xml:space="preserve"> </w:t>
+        <w:t>Институт</w:t>
+      </w:r>
+      <w:r>
+        <w:rPr>
+          <w:b/>
+        </w:rPr>
+        <w:t>а</w:t>
+      </w:r>
+      <w:r>
+        <w:rPr>
+          <w:b/>
+        </w:rPr>
+        <w:t xml:space="preserve"> новых материалов и технологий</w:t>
       </w:r>
     </w:p>
     <w:p>
@@ -1138,13 +1140,13 @@
         <w:spacing w:before="360" w:line="360" w:lineRule="auto"/>
       </w:pPr>
       <w:r>
-        <w:t>Заместитель п</w:t>
+        <w:t>П</w:t>
       </w:r>
       <w:r>
         <w:t>редседател</w:t>
       </w:r>
       <w:r>
-        <w:t>я</w:t>
+        <w:t>ь</w:t>
       </w:r>
       <w:r>
         <w:t xml:space="preserve"> учебно-методического совета</w:t>
@@ -1156,10 +1158,16 @@
         <w:t xml:space="preserve">                                      </w:t>
       </w:r>
       <w:r>
+        <w:tab/>
+      </w:r>
+      <w:r>
+        <w:tab/>
+      </w:r>
+      <w:r>
         <w:rPr>
           <w:i/>
         </w:rPr>
-        <w:t>С.И. Солонин</w:t>
+        <w:t>М.П. Шалимов</w:t>
       </w:r>
     </w:p>
     <w:p>
@@ -1177,7 +1185,7 @@
         <w:t>20</w:t>
       </w:r>
       <w:r>
-        <w:t>16</w:t>
+        <w:t>17</w:t>
       </w:r>
       <w:r>
         <w:t xml:space="preserve"> г.</w:t>
@@ -1246,7 +1254,10 @@
         <w:t xml:space="preserve">              </w:t>
       </w:r>
       <w:r>
-        <w:t xml:space="preserve">  </w:t>
+        <w:t xml:space="preserve"> </w:t>
+      </w:r>
+      <w:r>
+        <w:t>Р.Х. Токарева</w:t>
       </w:r>
     </w:p>
     <w:p>
@@ -1510,13 +1521,8 @@
       <w:r>
         <w:t xml:space="preserve"> </w:t>
       </w:r>
-      <w:proofErr w:type="spellStart"/>
-      <w:r>
-        <w:t>з.е</w:t>
-      </w:r>
-      <w:proofErr w:type="spellEnd"/>
-      <w:r>
-        <w:t>.</w:t>
+      <w:r>
+        <w:t>з.е.</w:t>
       </w:r>
     </w:p>
     <w:p>
@@ -1558,8 +1564,55 @@
           <w:sz w:val="24"/>
           <w:szCs w:val="24"/>
         </w:rPr>
-        <w:t>Модуль формирует способность</w:t>
-      </w:r>
+        <w:t>В ходе освоения м</w:t>
+      </w:r>
+      <w:r>
+        <w:rPr>
+          <w:rFonts w:ascii="Times New Roman" w:hAnsi="Times New Roman" w:cs="Times New Roman"/>
+          <w:color w:val="auto"/>
+          <w:sz w:val="24"/>
+          <w:szCs w:val="24"/>
+        </w:rPr>
+        <w:t>одул</w:t>
+      </w:r>
+      <w:r>
+        <w:rPr>
+          <w:rFonts w:ascii="Times New Roman" w:hAnsi="Times New Roman" w:cs="Times New Roman"/>
+          <w:color w:val="auto"/>
+          <w:sz w:val="24"/>
+          <w:szCs w:val="24"/>
+        </w:rPr>
+        <w:t>я</w:t>
+      </w:r>
+      <w:r>
+        <w:rPr>
+          <w:rFonts w:ascii="Times New Roman" w:hAnsi="Times New Roman" w:cs="Times New Roman"/>
+          <w:color w:val="auto"/>
+          <w:sz w:val="24"/>
+          <w:szCs w:val="24"/>
+        </w:rPr>
+        <w:t xml:space="preserve"> </w:t>
+      </w:r>
+      <w:r>
+        <w:rPr>
+          <w:rFonts w:ascii="Times New Roman" w:hAnsi="Times New Roman" w:cs="Times New Roman"/>
+          <w:color w:val="auto"/>
+          <w:sz w:val="24"/>
+          <w:szCs w:val="24"/>
+        </w:rPr>
+        <w:t>обучающиеся формирую</w:t>
+      </w:r>
+      <w:r>
+        <w:rPr>
+          <w:rFonts w:ascii="Times New Roman" w:hAnsi="Times New Roman" w:cs="Times New Roman"/>
+          <w:color w:val="auto"/>
+          <w:sz w:val="24"/>
+          <w:szCs w:val="24"/>
+        </w:rPr>
+        <w:t>т способности</w:t>
+      </w:r>
+      <w:bookmarkStart w:id="0" w:name="_GoBack"/>
+      <w:bookmarkEnd w:id="0"/>
       <w:r>
         <w:rPr>
           <w:rFonts w:ascii="Times New Roman" w:hAnsi="Times New Roman" w:cs="Times New Roman"/>
@@ -2404,23 +2457,13 @@
               <w:ind w:left="113" w:right="113"/>
               <w:jc w:val="center"/>
             </w:pPr>
-            <w:proofErr w:type="spellStart"/>
             <w:r>
               <w:rPr>
                 <w:b/>
                 <w:sz w:val="16"/>
                 <w:szCs w:val="16"/>
               </w:rPr>
-              <w:t>Зач</w:t>
-            </w:r>
-            <w:proofErr w:type="spellEnd"/>
-            <w:r>
-              <w:rPr>
-                <w:b/>
-                <w:sz w:val="16"/>
-                <w:szCs w:val="16"/>
-              </w:rPr>
-              <w:t xml:space="preserve">. </w:t>
+              <w:t xml:space="preserve">Зач. </w:t>
             </w:r>
             <w:r>
               <w:rPr>
@@ -2482,7 +2525,6 @@
               </w:rPr>
               <w:t>(</w:t>
             </w:r>
-            <w:proofErr w:type="gramStart"/>
             <w:r>
               <w:rPr>
                 <w:b/>
@@ -2497,7 +2539,6 @@
               </w:rPr>
               <w:t>В</w:t>
             </w:r>
-            <w:proofErr w:type="gramEnd"/>
             <w:r>
               <w:rPr>
                 <w:color w:val="auto"/>
@@ -3600,33 +3641,11 @@
                 <w:tab w:val="left" w:pos="540"/>
               </w:tabs>
             </w:pPr>
-            <w:proofErr w:type="spellStart"/>
-            <w:r>
-              <w:rPr>
-                <w:b/>
-              </w:rPr>
-              <w:t>Пререквизиты</w:t>
-            </w:r>
-            <w:proofErr w:type="spellEnd"/>
-            <w:r>
-              <w:rPr>
-                <w:b/>
-              </w:rPr>
-              <w:t xml:space="preserve"> и </w:t>
-            </w:r>
-            <w:proofErr w:type="spellStart"/>
-            <w:r>
-              <w:rPr>
-                <w:b/>
-              </w:rPr>
-              <w:t>постреквизиты</w:t>
-            </w:r>
-            <w:proofErr w:type="spellEnd"/>
-            <w:r>
-              <w:rPr>
-                <w:b/>
-              </w:rPr>
-              <w:t xml:space="preserve"> в модуле</w:t>
+            <w:r>
+              <w:rPr>
+                <w:b/>
+              </w:rPr>
+              <w:t>Пререквизиты и постреквизиты в модуле</w:t>
             </w:r>
           </w:p>
         </w:tc>
@@ -3703,14 +3722,12 @@
                 <w:tab w:val="left" w:pos="540"/>
               </w:tabs>
             </w:pPr>
-            <w:proofErr w:type="spellStart"/>
             <w:r>
               <w:rPr>
                 <w:b/>
               </w:rPr>
               <w:t>Кореквизиты</w:t>
             </w:r>
-            <w:proofErr w:type="spellEnd"/>
           </w:p>
         </w:tc>
         <w:tc>
@@ -4086,69 +4103,12 @@
               </w:rPr>
               <w:t xml:space="preserve">: Способность к  разработке  и построению распределенных вычислительных сетей,  к  использованию  </w:t>
             </w:r>
-            <w:proofErr w:type="spellStart"/>
             <w:r>
               <w:rPr>
                 <w:rFonts w:eastAsia="Calibri"/>
                 <w:lang w:val="en-US"/>
               </w:rPr>
-              <w:t>современных</w:t>
-            </w:r>
-            <w:proofErr w:type="spellEnd"/>
-            <w:r>
-              <w:rPr>
-                <w:rFonts w:eastAsia="Calibri"/>
-                <w:lang w:val="en-US"/>
-              </w:rPr>
-              <w:t xml:space="preserve"> </w:t>
-            </w:r>
-            <w:proofErr w:type="spellStart"/>
-            <w:r>
-              <w:rPr>
-                <w:rFonts w:eastAsia="Calibri"/>
-                <w:lang w:val="en-US"/>
-              </w:rPr>
-              <w:t>сервисов</w:t>
-            </w:r>
-            <w:proofErr w:type="spellEnd"/>
-            <w:r>
-              <w:rPr>
-                <w:rFonts w:eastAsia="Calibri"/>
-                <w:lang w:val="en-US"/>
-              </w:rPr>
-              <w:t xml:space="preserve"> </w:t>
-            </w:r>
-            <w:proofErr w:type="spellStart"/>
-            <w:r>
-              <w:rPr>
-                <w:rFonts w:eastAsia="Calibri"/>
-                <w:lang w:val="en-US"/>
-              </w:rPr>
-              <w:t>глобальных</w:t>
-            </w:r>
-            <w:proofErr w:type="spellEnd"/>
-            <w:r>
-              <w:rPr>
-                <w:rFonts w:eastAsia="Calibri"/>
-                <w:lang w:val="en-US"/>
-              </w:rPr>
-              <w:t xml:space="preserve"> </w:t>
-            </w:r>
-            <w:proofErr w:type="spellStart"/>
-            <w:r>
-              <w:rPr>
-                <w:rFonts w:eastAsia="Calibri"/>
-                <w:lang w:val="en-US"/>
-              </w:rPr>
-              <w:t>сетей</w:t>
-            </w:r>
-            <w:proofErr w:type="spellEnd"/>
-            <w:r>
-              <w:rPr>
-                <w:rFonts w:eastAsia="Calibri"/>
-                <w:lang w:val="en-US"/>
-              </w:rPr>
-              <w:t xml:space="preserve"> </w:t>
+              <w:t xml:space="preserve">современных сервисов глобальных сетей </w:t>
             </w:r>
           </w:p>
         </w:tc>
@@ -4792,7 +4752,6 @@
               </w:rPr>
               <w:t>(</w:t>
             </w:r>
-            <w:proofErr w:type="gramStart"/>
             <w:r>
               <w:rPr>
                 <w:b/>
@@ -4807,7 +4766,6 @@
               </w:rPr>
               <w:t>В</w:t>
             </w:r>
-            <w:proofErr w:type="gramEnd"/>
             <w:r>
               <w:rPr>
                 <w:color w:val="auto"/>
@@ -5002,7 +4960,6 @@
               </w:rPr>
               <w:t>(</w:t>
             </w:r>
-            <w:proofErr w:type="gramStart"/>
             <w:r>
               <w:rPr>
                 <w:b/>
@@ -5017,7 +4974,6 @@
               </w:rPr>
               <w:t>В</w:t>
             </w:r>
-            <w:proofErr w:type="gramEnd"/>
             <w:r>
               <w:rPr>
                 <w:color w:val="auto"/>
@@ -5210,7 +5166,6 @@
               </w:rPr>
               <w:t>(</w:t>
             </w:r>
-            <w:proofErr w:type="gramStart"/>
             <w:r>
               <w:rPr>
                 <w:b/>
@@ -5225,7 +5180,6 @@
               </w:rPr>
               <w:t>В</w:t>
             </w:r>
-            <w:proofErr w:type="gramEnd"/>
             <w:r>
               <w:rPr>
                 <w:color w:val="auto"/>
@@ -6166,21 +6120,7 @@
         <w:rPr>
           <w:color w:val="auto"/>
         </w:rPr>
-        <w:t>Промежуточная аттестация по модулю не предусмотрена. Для промежуточной аттестации по дисциплинам, входящим в модуль, используются фонды оценочных сре</w:t>
-      </w:r>
-      <w:proofErr w:type="gramStart"/>
-      <w:r>
-        <w:rPr>
-          <w:color w:val="auto"/>
-        </w:rPr>
-        <w:t>дств дл</w:t>
-      </w:r>
-      <w:proofErr w:type="gramEnd"/>
-      <w:r>
-        <w:rPr>
-          <w:color w:val="auto"/>
-        </w:rPr>
-        <w:t xml:space="preserve">я промежуточной аттестации, приведенные в рабочих программах дисциплин модуля. </w:t>
+        <w:t xml:space="preserve">Промежуточная аттестация по модулю не предусмотрена. Для промежуточной аттестации по дисциплинам, входящим в модуль, используются фонды оценочных средств для промежуточной аттестации, приведенные в рабочих программах дисциплин модуля. </w:t>
       </w:r>
     </w:p>
     <w:p>
@@ -7435,7 +7375,7 @@
         <w:rStyle w:val="aa"/>
         <w:noProof/>
       </w:rPr>
-      <w:t>6</w:t>
+      <w:t>3</w:t>
     </w:r>
     <w:r>
       <w:rPr>
